--- a/Preliminary_DMP_Template.docx
+++ b/Preliminary_DMP_Template.docx
@@ -6,8 +6,6 @@
       <w:pPr>
         <w:spacing w:line="240" w:lineRule="auto"/>
       </w:pPr>
-      <w:bookmarkStart w:id="0" w:name="_GoBack"/>
-      <w:bookmarkEnd w:id="0"/>
     </w:p>
     <w:p>
       <w:pPr>
@@ -83,8 +81,8 @@
           <w:rFonts w:cstheme="minorHAnsi"/>
         </w:rPr>
       </w:pPr>
-      <w:bookmarkStart w:id="1" w:name="_Toc322009854"/>
-      <w:bookmarkStart w:id="2" w:name="_Toc322027047"/>
+      <w:bookmarkStart w:id="0" w:name="_Toc322009854"/>
+      <w:bookmarkStart w:id="1" w:name="_Toc322027047"/>
       <w:r>
         <w:rPr>
           <w:rFonts w:cstheme="minorHAnsi"/>
@@ -100,9 +98,19 @@
           <w:b/>
           <w:sz w:val="28"/>
         </w:rPr>
-        <w:t xml:space="preserve"> 2019</w:t>
-      </w:r>
+        <w:t xml:space="preserve"> 20</w:t>
+      </w:r>
+      <w:bookmarkEnd w:id="0"/>
       <w:bookmarkEnd w:id="1"/>
+      <w:r>
+        <w:rPr>
+          <w:rFonts w:cstheme="minorHAnsi"/>
+          <w:b/>
+          <w:sz w:val="28"/>
+        </w:rPr>
+        <w:t>20</w:t>
+      </w:r>
+      <w:bookmarkStart w:id="2" w:name="_GoBack"/>
       <w:bookmarkEnd w:id="2"/>
       <w:r>
         <w:rPr>
@@ -6032,7 +6040,7 @@
       </w:pPr>
     </w:pPrDefault>
   </w:docDefaults>
-  <w:latentStyles w:defLockedState="0" w:defUIPriority="99" w:defSemiHidden="0" w:defUnhideWhenUsed="0" w:defQFormat="0" w:count="375">
+  <w:latentStyles w:defLockedState="0" w:defUIPriority="99" w:defSemiHidden="0" w:defUnhideWhenUsed="0" w:defQFormat="0" w:count="376">
     <w:lsdException w:name="Normal" w:uiPriority="0" w:qFormat="1"/>
     <w:lsdException w:name="heading 1" w:uiPriority="0" w:qFormat="1"/>
     <w:lsdException w:name="heading 2" w:semiHidden="1" w:uiPriority="0" w:unhideWhenUsed="1" w:qFormat="1"/>
@@ -6138,7 +6146,6 @@
     <w:lsdException w:name="HTML Sample" w:semiHidden="1" w:unhideWhenUsed="1"/>
     <w:lsdException w:name="HTML Typewriter" w:semiHidden="1" w:unhideWhenUsed="1"/>
     <w:lsdException w:name="HTML Variable" w:semiHidden="1" w:unhideWhenUsed="1"/>
-    <w:lsdException w:name="Normal Table" w:semiHidden="1" w:unhideWhenUsed="1"/>
     <w:lsdException w:name="annotation subject" w:semiHidden="1" w:unhideWhenUsed="1"/>
     <w:lsdException w:name="No List" w:semiHidden="1" w:unhideWhenUsed="1"/>
     <w:lsdException w:name="Outline List 1" w:semiHidden="1" w:unhideWhenUsed="1"/>
@@ -6185,10 +6192,8 @@
     <w:lsdException w:name="Table Subtle 2" w:semiHidden="1" w:unhideWhenUsed="1"/>
     <w:lsdException w:name="Table Web 1" w:semiHidden="1" w:unhideWhenUsed="1"/>
     <w:lsdException w:name="Table Web 2" w:semiHidden="1" w:unhideWhenUsed="1"/>
-    <w:lsdException w:name="Table Web 3" w:semiHidden="1" w:unhideWhenUsed="1"/>
     <w:lsdException w:name="Balloon Text" w:semiHidden="1" w:unhideWhenUsed="1"/>
     <w:lsdException w:name="Table Grid" w:uiPriority="39"/>
-    <w:lsdException w:name="Table Theme" w:semiHidden="1" w:unhideWhenUsed="1"/>
     <w:lsdException w:name="Placeholder Text" w:semiHidden="1"/>
     <w:lsdException w:name="No Spacing" w:uiPriority="1" w:qFormat="1"/>
     <w:lsdException w:name="Light Shading" w:uiPriority="60"/>
@@ -6408,6 +6413,7 @@
     <w:lsdException w:name="Smart Hyperlink" w:semiHidden="1" w:unhideWhenUsed="1"/>
     <w:lsdException w:name="Hashtag" w:semiHidden="1" w:unhideWhenUsed="1"/>
     <w:lsdException w:name="Unresolved Mention" w:semiHidden="1" w:unhideWhenUsed="1"/>
+    <w:lsdException w:name="Smart Link" w:semiHidden="1" w:unhideWhenUsed="1"/>
   </w:latentStyles>
   <w:style w:type="paragraph" w:default="1" w:styleId="Normal">
     <w:name w:val="Normal"/>
@@ -7409,10 +7415,10 @@
 <w:fonts xmlns:mc="http://schemas.openxmlformats.org/markup-compatibility/2006" xmlns:r="http://schemas.openxmlformats.org/officeDocument/2006/relationships" xmlns:w="http://schemas.openxmlformats.org/wordprocessingml/2006/main" xmlns:w14="http://schemas.microsoft.com/office/word/2010/wordml" xmlns:w15="http://schemas.microsoft.com/office/word/2012/wordml" xmlns:w16cid="http://schemas.microsoft.com/office/word/2016/wordml/cid" xmlns:w16se="http://schemas.microsoft.com/office/word/2015/wordml/symex" mc:Ignorable="w14 w15 w16se w16cid">
   <w:font w:name="Symbol">
     <w:panose1 w:val="05050102010706020507"/>
-    <w:charset w:val="02"/>
-    <w:family w:val="roman"/>
+    <w:charset w:val="4D"/>
+    <w:family w:val="decorative"/>
     <w:pitch w:val="variable"/>
-    <w:sig w:usb0="00000000" w:usb1="10000000" w:usb2="00000000" w:usb3="00000000" w:csb0="80000000" w:csb1="00000000"/>
+    <w:sig w:usb0="00000003" w:usb1="00000000" w:usb2="00000000" w:usb3="00000000" w:csb0="80000001" w:csb1="00000000"/>
   </w:font>
   <w:font w:name="Times New Roman">
     <w:panose1 w:val="02020603050405020304"/>
@@ -7426,14 +7432,14 @@
     <w:charset w:val="00"/>
     <w:family w:val="modern"/>
     <w:pitch w:val="fixed"/>
-    <w:sig w:usb0="E0002EFF" w:usb1="C0007843" w:usb2="00000009" w:usb3="00000000" w:csb0="000001FF" w:csb1="00000000"/>
+    <w:sig w:usb0="E0002AFF" w:usb1="C0007843" w:usb2="00000009" w:usb3="00000000" w:csb0="000001FF" w:csb1="00000000"/>
   </w:font>
   <w:font w:name="Wingdings">
     <w:panose1 w:val="05000000000000000000"/>
     <w:charset w:val="02"/>
-    <w:family w:val="auto"/>
+    <w:family w:val="decorative"/>
     <w:pitch w:val="variable"/>
-    <w:sig w:usb0="00000000" w:usb1="10000000" w:usb2="00000000" w:usb3="00000000" w:csb0="80000000" w:csb1="00000000"/>
+    <w:sig w:usb0="00000003" w:usb1="10000000" w:usb2="00000000" w:usb3="00000000" w:csb0="80000001" w:csb1="00000000"/>
   </w:font>
   <w:font w:name="Calibri">
     <w:panose1 w:val="020F0502020204030204"/>
@@ -7454,18 +7460,18 @@
     <w:charset w:val="00"/>
     <w:family w:val="swiss"/>
     <w:pitch w:val="variable"/>
-    <w:sig w:usb0="E0002EFF" w:usb1="C0007843" w:usb2="00000009" w:usb3="00000000" w:csb0="000001FF" w:csb1="00000000"/>
+    <w:sig w:usb0="E0002AFF" w:usb1="C0007843" w:usb2="00000009" w:usb3="00000000" w:csb0="000001FF" w:csb1="00000000"/>
   </w:font>
   <w:font w:name="Arial Bold">
     <w:altName w:val="Arial"/>
-    <w:panose1 w:val="020B0704020202020204"/>
+    <w:panose1 w:val="020B0604020202020204"/>
     <w:charset w:val="00"/>
     <w:family w:val="roman"/>
     <w:notTrueType/>
     <w:pitch w:val="default"/>
   </w:font>
   <w:font w:name="Segoe UI">
-    <w:panose1 w:val="020B0502040204020203"/>
+    <w:panose1 w:val="020B0604020202020204"/>
     <w:charset w:val="00"/>
     <w:family w:val="swiss"/>
     <w:pitch w:val="variable"/>
@@ -7517,6 +7523,7 @@
     <w:rsid w:val="00683D2C"/>
     <w:rsid w:val="00714F1D"/>
     <w:rsid w:val="00737DF1"/>
+    <w:rsid w:val="008C236F"/>
     <w:rsid w:val="008E0EB5"/>
     <w:rsid w:val="0090378E"/>
     <w:rsid w:val="009345B5"/>
@@ -7567,7 +7574,7 @@
       </w:pPr>
     </w:pPrDefault>
   </w:docDefaults>
-  <w:latentStyles w:defLockedState="0" w:defUIPriority="99" w:defSemiHidden="0" w:defUnhideWhenUsed="0" w:defQFormat="0" w:count="375">
+  <w:latentStyles w:defLockedState="0" w:defUIPriority="99" w:defSemiHidden="0" w:defUnhideWhenUsed="0" w:defQFormat="0" w:count="376">
     <w:lsdException w:name="Normal" w:uiPriority="0" w:qFormat="1"/>
     <w:lsdException w:name="heading 1" w:uiPriority="9" w:qFormat="1"/>
     <w:lsdException w:name="heading 2" w:semiHidden="1" w:uiPriority="9" w:unhideWhenUsed="1" w:qFormat="1"/>
@@ -7673,7 +7680,6 @@
     <w:lsdException w:name="HTML Sample" w:semiHidden="1" w:unhideWhenUsed="1"/>
     <w:lsdException w:name="HTML Typewriter" w:semiHidden="1" w:unhideWhenUsed="1"/>
     <w:lsdException w:name="HTML Variable" w:semiHidden="1" w:unhideWhenUsed="1"/>
-    <w:lsdException w:name="Normal Table" w:semiHidden="1" w:unhideWhenUsed="1"/>
     <w:lsdException w:name="annotation subject" w:semiHidden="1" w:unhideWhenUsed="1"/>
     <w:lsdException w:name="No List" w:semiHidden="1" w:unhideWhenUsed="1"/>
     <w:lsdException w:name="Outline List 1" w:semiHidden="1" w:unhideWhenUsed="1"/>
@@ -7720,10 +7726,8 @@
     <w:lsdException w:name="Table Subtle 2" w:semiHidden="1" w:unhideWhenUsed="1"/>
     <w:lsdException w:name="Table Web 1" w:semiHidden="1" w:unhideWhenUsed="1"/>
     <w:lsdException w:name="Table Web 2" w:semiHidden="1" w:unhideWhenUsed="1"/>
-    <w:lsdException w:name="Table Web 3" w:semiHidden="1" w:unhideWhenUsed="1"/>
     <w:lsdException w:name="Balloon Text" w:semiHidden="1" w:unhideWhenUsed="1"/>
     <w:lsdException w:name="Table Grid" w:uiPriority="39"/>
-    <w:lsdException w:name="Table Theme" w:semiHidden="1" w:unhideWhenUsed="1"/>
     <w:lsdException w:name="Placeholder Text" w:semiHidden="1"/>
     <w:lsdException w:name="No Spacing" w:uiPriority="1" w:qFormat="1"/>
     <w:lsdException w:name="Light Shading" w:uiPriority="60"/>
@@ -7943,6 +7947,7 @@
     <w:lsdException w:name="Smart Hyperlink" w:semiHidden="1" w:unhideWhenUsed="1"/>
     <w:lsdException w:name="Hashtag" w:semiHidden="1" w:unhideWhenUsed="1"/>
     <w:lsdException w:name="Unresolved Mention" w:semiHidden="1" w:unhideWhenUsed="1"/>
+    <w:lsdException w:name="Smart Link" w:semiHidden="1" w:unhideWhenUsed="1"/>
   </w:latentStyles>
   <w:style w:type="paragraph" w:default="1" w:styleId="Normal">
     <w:name w:val="Normal"/>
@@ -8299,7 +8304,7 @@
 </file>
 
 <file path=customXml/itemProps1.xml><?xml version="1.0" encoding="utf-8"?>
-<ds:datastoreItem xmlns:ds="http://schemas.openxmlformats.org/officeDocument/2006/customXml" ds:itemID="{18A74FA3-2BC3-47F3-BD5B-A54355E805D6}">
+<ds:datastoreItem xmlns:ds="http://schemas.openxmlformats.org/officeDocument/2006/customXml" ds:itemID="{337C9EFA-87FD-6A46-834B-542C7E3F119C}">
   <ds:schemaRefs>
     <ds:schemaRef ds:uri="http://schemas.openxmlformats.org/officeDocument/2006/bibliography"/>
   </ds:schemaRefs>

--- a/Preliminary_DMP_Template.docx
+++ b/Preliminary_DMP_Template.docx
@@ -110,8 +110,6 @@
         </w:rPr>
         <w:t>20</w:t>
       </w:r>
-      <w:bookmarkStart w:id="2" w:name="_GoBack"/>
-      <w:bookmarkEnd w:id="2"/>
       <w:r>
         <w:rPr>
           <w:rFonts w:cstheme="minorHAnsi"/>
@@ -230,8 +228,8 @@
                 <w:sz w:val="32"/>
               </w:rPr>
             </w:pPr>
-            <w:bookmarkStart w:id="3" w:name="_Toc322009855"/>
-            <w:bookmarkStart w:id="4" w:name="_Toc322027048"/>
+            <w:bookmarkStart w:id="2" w:name="_Toc322009855"/>
+            <w:bookmarkStart w:id="3" w:name="_Toc322027048"/>
             <w:r>
               <w:rPr>
                 <w:rFonts w:cstheme="minorHAnsi"/>
@@ -240,8 +238,8 @@
               </w:rPr>
               <w:t>Notice</w:t>
             </w:r>
+            <w:bookmarkEnd w:id="2"/>
             <w:bookmarkEnd w:id="3"/>
-            <w:bookmarkEnd w:id="4"/>
           </w:p>
           <w:p>
             <w:pPr>
@@ -1532,13 +1530,13 @@
         </w:numPr>
         <w:ind w:left="432" w:hanging="432"/>
       </w:pPr>
-      <w:bookmarkStart w:id="5" w:name="_Toc14071608"/>
-      <w:bookmarkStart w:id="6" w:name="_Toc473188008"/>
+      <w:bookmarkStart w:id="4" w:name="_Toc14071608"/>
+      <w:bookmarkStart w:id="5" w:name="_Toc473188008"/>
       <w:r>
         <w:lastRenderedPageBreak/>
         <w:t>Instructions</w:t>
       </w:r>
-      <w:bookmarkEnd w:id="5"/>
+      <w:bookmarkEnd w:id="4"/>
     </w:p>
     <w:p>
       <w:r>
@@ -1613,37 +1611,38 @@
       <w:pPr>
         <w:pStyle w:val="Heading1"/>
       </w:pPr>
-      <w:bookmarkStart w:id="7" w:name="_Toc14071609"/>
+      <w:bookmarkStart w:id="6" w:name="_Toc14071609"/>
       <w:r>
         <w:t xml:space="preserve">Project </w:t>
       </w:r>
       <w:r>
         <w:t>Overview</w:t>
       </w:r>
-      <w:bookmarkEnd w:id="7"/>
+      <w:bookmarkEnd w:id="6"/>
     </w:p>
     <w:tbl>
       <w:tblPr>
         <w:tblStyle w:val="TableGrid"/>
-        <w:tblW w:w="9372" w:type="dxa"/>
+        <w:tblW w:w="9427" w:type="dxa"/>
         <w:jc w:val="center"/>
         <w:tblLook w:val="04A0" w:firstRow="1" w:lastRow="0" w:firstColumn="1" w:lastColumn="0" w:noHBand="0" w:noVBand="1"/>
       </w:tblPr>
       <w:tblGrid>
-        <w:gridCol w:w="1700"/>
-        <w:gridCol w:w="3836"/>
-        <w:gridCol w:w="3836"/>
+        <w:gridCol w:w="1213"/>
+        <w:gridCol w:w="2738"/>
+        <w:gridCol w:w="2738"/>
+        <w:gridCol w:w="2738"/>
       </w:tblGrid>
       <w:tr>
         <w:trPr>
           <w:cnfStyle w:val="100000000000" w:firstRow="1" w:lastRow="0" w:firstColumn="0" w:lastColumn="0" w:oddVBand="0" w:evenVBand="0" w:oddHBand="0" w:evenHBand="0" w:firstRowFirstColumn="0" w:firstRowLastColumn="0" w:lastRowFirstColumn="0" w:lastRowLastColumn="0"/>
-          <w:trHeight w:val="236"/>
+          <w:trHeight w:val="468"/>
           <w:jc w:val="center"/>
         </w:trPr>
         <w:tc>
           <w:tcPr>
             <w:cnfStyle w:val="001000000000" w:firstRow="0" w:lastRow="0" w:firstColumn="1" w:lastColumn="0" w:oddVBand="0" w:evenVBand="0" w:oddHBand="0" w:evenHBand="0" w:firstRowFirstColumn="0" w:firstRowLastColumn="0" w:lastRowFirstColumn="0" w:lastRowLastColumn="0"/>
-            <w:tcW w:w="1700" w:type="dxa"/>
+            <w:tcW w:w="1213" w:type="dxa"/>
           </w:tcPr>
           <w:p>
             <w:pPr>
@@ -1671,7 +1670,7 @@
         </w:tc>
         <w:tc>
           <w:tcPr>
-            <w:tcW w:w="3836" w:type="dxa"/>
+            <w:tcW w:w="2738" w:type="dxa"/>
           </w:tcPr>
           <w:p>
             <w:pPr>
@@ -1700,7 +1699,7 @@
         </w:tc>
         <w:tc>
           <w:tcPr>
-            <w:tcW w:w="3836" w:type="dxa"/>
+            <w:tcW w:w="2738" w:type="dxa"/>
           </w:tcPr>
           <w:p>
             <w:pPr>
@@ -1726,16 +1725,43 @@
             </w:r>
           </w:p>
         </w:tc>
+        <w:tc>
+          <w:tcPr>
+            <w:tcW w:w="2738" w:type="dxa"/>
+          </w:tcPr>
+          <w:p>
+            <w:pPr>
+              <w:pStyle w:val="ListParagraph"/>
+              <w:ind w:left="0"/>
+              <w:cnfStyle w:val="100000000000" w:firstRow="1" w:lastRow="0" w:firstColumn="0" w:lastColumn="0" w:oddVBand="0" w:evenVBand="0" w:oddHBand="0" w:evenHBand="0" w:firstRowFirstColumn="0" w:firstRowLastColumn="0" w:lastRowFirstColumn="0" w:lastRowLastColumn="0"/>
+              <w:rPr>
+                <w:rStyle w:val="Emphasis"/>
+                <w:rFonts w:cstheme="minorHAnsi"/>
+                <w:i w:val="0"/>
+                <w:shd w:val="clear" w:color="auto" w:fill="FFFFFF"/>
+              </w:rPr>
+            </w:pPr>
+            <w:r>
+              <w:rPr>
+                <w:rStyle w:val="Emphasis"/>
+                <w:rFonts w:cstheme="minorHAnsi"/>
+                <w:i w:val="0"/>
+                <w:shd w:val="clear" w:color="auto" w:fill="FFFFFF"/>
+              </w:rPr>
+              <w:t>Performance Measurements</w:t>
+            </w:r>
+          </w:p>
+        </w:tc>
       </w:tr>
       <w:tr>
         <w:trPr>
-          <w:trHeight w:val="2834"/>
+          <w:trHeight w:val="5626"/>
           <w:jc w:val="center"/>
         </w:trPr>
         <w:tc>
           <w:tcPr>
             <w:cnfStyle w:val="001000000000" w:firstRow="0" w:lastRow="0" w:firstColumn="1" w:lastColumn="0" w:oddVBand="0" w:evenVBand="0" w:oddHBand="0" w:evenHBand="0" w:firstRowFirstColumn="0" w:firstRowLastColumn="0" w:lastRowFirstColumn="0" w:lastRowLastColumn="0"/>
-            <w:tcW w:w="1700" w:type="dxa"/>
+            <w:tcW w:w="1213" w:type="dxa"/>
           </w:tcPr>
           <w:p>
             <w:pPr>
@@ -1790,7 +1816,7 @@
         </w:tc>
         <w:tc>
           <w:tcPr>
-            <w:tcW w:w="3836" w:type="dxa"/>
+            <w:tcW w:w="2738" w:type="dxa"/>
           </w:tcPr>
           <w:p>
             <w:pPr>
@@ -1863,7 +1889,7 @@
         </w:tc>
         <w:tc>
           <w:tcPr>
-            <w:tcW w:w="3836" w:type="dxa"/>
+            <w:tcW w:w="2738" w:type="dxa"/>
           </w:tcPr>
           <w:p>
             <w:pPr>
@@ -1919,6 +1945,80 @@
                 <w:shd w:val="clear" w:color="auto" w:fill="FFFFFF"/>
               </w:rPr>
               <w:t>A car or truck equipped with connected vehicle technology “talks” wirelessly to other vehicles, traffic signals, crosswalks and more. This wireless communication can help prevent crashes, keep traffic moving and even improve fuel efficiency.</w:t>
+            </w:r>
+          </w:p>
+        </w:tc>
+        <w:tc>
+          <w:tcPr>
+            <w:tcW w:w="2738" w:type="dxa"/>
+          </w:tcPr>
+          <w:p>
+            <w:pPr>
+              <w:cnfStyle w:val="000000000000" w:firstRow="0" w:lastRow="0" w:firstColumn="0" w:lastColumn="0" w:oddVBand="0" w:evenVBand="0" w:oddHBand="0" w:evenHBand="0" w:firstRowFirstColumn="0" w:firstRowLastColumn="0" w:lastRowFirstColumn="0" w:lastRowLastColumn="0"/>
+              <w:rPr>
+                <w:rStyle w:val="Emphasis"/>
+                <w:rFonts w:cstheme="minorHAnsi"/>
+                <w:sz w:val="20"/>
+                <w:szCs w:val="20"/>
+                <w:shd w:val="clear" w:color="auto" w:fill="FFFFFF"/>
+              </w:rPr>
+            </w:pPr>
+            <w:r>
+              <w:rPr>
+                <w:rStyle w:val="Emphasis"/>
+                <w:rFonts w:cstheme="minorHAnsi"/>
+                <w:sz w:val="20"/>
+                <w:szCs w:val="20"/>
+                <w:shd w:val="clear" w:color="auto" w:fill="FFFFFF"/>
+              </w:rPr>
+              <w:t>Planned performance measurements include m</w:t>
+            </w:r>
+            <w:r>
+              <w:rPr>
+                <w:rStyle w:val="Emphasis"/>
+                <w:rFonts w:cstheme="minorHAnsi"/>
+                <w:sz w:val="20"/>
+                <w:szCs w:val="20"/>
+              </w:rPr>
+              <w:t xml:space="preserve">obility improvements observed from mobility performance measures such as Percentage of arrival on green, queue length, and average delay for auto mode. See the </w:t>
+            </w:r>
+            <w:hyperlink r:id="rId8" w:history="1">
+              <w:r>
+                <w:rPr>
+                  <w:rStyle w:val="Hyperlink"/>
+                  <w:rFonts w:ascii="Arial Narrow" w:hAnsi="Arial Narrow" w:cstheme="minorHAnsi"/>
+                  <w:sz w:val="20"/>
+                  <w:szCs w:val="20"/>
+                </w:rPr>
+                <w:t>Performance Measurement and E</w:t>
+              </w:r>
+              <w:r>
+                <w:rPr>
+                  <w:rStyle w:val="Hyperlink"/>
+                  <w:rFonts w:ascii="Arial Narrow" w:hAnsi="Arial Narrow" w:cstheme="minorHAnsi"/>
+                  <w:sz w:val="20"/>
+                  <w:szCs w:val="20"/>
+                </w:rPr>
+                <w:t>v</w:t>
+              </w:r>
+              <w:r>
+                <w:rPr>
+                  <w:rStyle w:val="Hyperlink"/>
+                  <w:rFonts w:ascii="Arial Narrow" w:hAnsi="Arial Narrow" w:cstheme="minorHAnsi"/>
+                  <w:sz w:val="20"/>
+                  <w:szCs w:val="20"/>
+                </w:rPr>
+                <w:t>aluation Support Plan</w:t>
+              </w:r>
+            </w:hyperlink>
+            <w:r>
+              <w:rPr>
+                <w:rStyle w:val="Emphasis"/>
+                <w:rFonts w:cstheme="minorHAnsi"/>
+                <w:sz w:val="20"/>
+                <w:szCs w:val="20"/>
+              </w:rPr>
+              <w:t xml:space="preserve"> for more details.</w:t>
             </w:r>
           </w:p>
         </w:tc>
@@ -1928,16 +2028,16 @@
       <w:pPr>
         <w:pStyle w:val="Heading1"/>
       </w:pPr>
-      <w:bookmarkStart w:id="8" w:name="_Toc14071610"/>
-      <w:bookmarkStart w:id="9" w:name="_Toc473188009"/>
-      <w:bookmarkEnd w:id="6"/>
+      <w:bookmarkStart w:id="7" w:name="_Toc14071610"/>
+      <w:bookmarkStart w:id="8" w:name="_Toc473188009"/>
+      <w:bookmarkEnd w:id="5"/>
       <w:r>
         <w:t xml:space="preserve">Data </w:t>
       </w:r>
       <w:r>
         <w:t>Overview</w:t>
       </w:r>
-      <w:bookmarkEnd w:id="8"/>
+      <w:bookmarkEnd w:id="7"/>
     </w:p>
     <w:tbl>
       <w:tblPr>
@@ -2124,6 +2224,7 @@
                 <w:sz w:val="20"/>
                 <w:szCs w:val="20"/>
               </w:rPr>
+              <w:lastRenderedPageBreak/>
               <w:t>Tampa Connected Vehicle (CV) Pilot Basic Safety Message (BSM)</w:t>
             </w:r>
           </w:p>
@@ -2266,7 +2367,7 @@
               </w:rPr>
               <w:t xml:space="preserve">Metadata will be provided at the field and asset level, using the </w:t>
             </w:r>
-            <w:hyperlink r:id="rId8" w:history="1">
+            <w:hyperlink r:id="rId9" w:history="1">
               <w:r>
                 <w:rPr>
                   <w:rStyle w:val="Hyperlink"/>
@@ -2303,7 +2404,7 @@
               </w:rPr>
               <w:t xml:space="preserve">and </w:t>
             </w:r>
-            <w:hyperlink r:id="rId9" w:history="1">
+            <w:hyperlink r:id="rId10" w:history="1">
               <w:r>
                 <w:rPr>
                   <w:rStyle w:val="Hyperlink"/>
@@ -2640,24 +2741,24 @@
       <w:pPr>
         <w:pStyle w:val="Heading1"/>
       </w:pPr>
-      <w:bookmarkStart w:id="10" w:name="_Toc14071611"/>
+      <w:bookmarkStart w:id="9" w:name="_Toc14071611"/>
       <w:r>
         <w:t>Data</w:t>
       </w:r>
       <w:r>
         <w:t xml:space="preserve"> </w:t>
       </w:r>
+      <w:bookmarkEnd w:id="8"/>
+      <w:r>
+        <w:t>Stewardship</w:t>
+      </w:r>
       <w:bookmarkEnd w:id="9"/>
-      <w:r>
-        <w:t>Stewardship</w:t>
-      </w:r>
-      <w:bookmarkEnd w:id="10"/>
     </w:p>
     <w:p>
       <w:pPr>
         <w:pStyle w:val="Heading2"/>
       </w:pPr>
-      <w:bookmarkStart w:id="11" w:name="_Toc14071612"/>
+      <w:bookmarkStart w:id="10" w:name="_Toc14071612"/>
       <w:r>
         <w:t xml:space="preserve">Data </w:t>
       </w:r>
@@ -2667,7 +2768,7 @@
       <w:r>
         <w:t>Steward</w:t>
       </w:r>
-      <w:bookmarkEnd w:id="11"/>
+      <w:bookmarkEnd w:id="10"/>
     </w:p>
     <w:tbl>
       <w:tblPr>
@@ -2972,18 +3073,18 @@
           <w:color w:val="FF0000"/>
         </w:rPr>
       </w:pPr>
-      <w:bookmarkStart w:id="12" w:name="_Toc14071613"/>
+      <w:bookmarkStart w:id="11" w:name="_Toc14071613"/>
       <w:r>
         <w:t>Access Level</w:t>
       </w:r>
-      <w:bookmarkEnd w:id="12"/>
+      <w:bookmarkEnd w:id="11"/>
     </w:p>
     <w:p>
       <w:pPr>
         <w:pStyle w:val="Heading3"/>
       </w:pPr>
-      <w:bookmarkStart w:id="13" w:name="_Toc14071614"/>
-      <w:bookmarkStart w:id="14" w:name="_Hlk8903440"/>
+      <w:bookmarkStart w:id="12" w:name="_Toc14071614"/>
+      <w:bookmarkStart w:id="13" w:name="_Hlk8903440"/>
       <w:r>
         <w:t>Can all data</w:t>
       </w:r>
@@ -3008,9 +3109,9 @@
       <w:r>
         <w:t>?</w:t>
       </w:r>
-      <w:bookmarkEnd w:id="13"/>
+      <w:bookmarkEnd w:id="12"/>
     </w:p>
-    <w:bookmarkEnd w:id="14" w:displacedByCustomXml="next"/>
+    <w:bookmarkEnd w:id="13" w:displacedByCustomXml="next"/>
     <w:sdt>
       <w:sdtPr>
         <w:id w:val="-1808771581"/>
@@ -3091,8 +3192,8 @@
       <w:pPr>
         <w:pStyle w:val="Heading3"/>
       </w:pPr>
-      <w:bookmarkStart w:id="15" w:name="_Toc14071615"/>
-      <w:bookmarkStart w:id="16" w:name="_Hlk8395905"/>
+      <w:bookmarkStart w:id="14" w:name="_Toc14071615"/>
+      <w:bookmarkStart w:id="15" w:name="_Hlk8395905"/>
       <w:r>
         <w:t>Data</w:t>
       </w:r>
@@ -3117,7 +3218,7 @@
       <w:r>
         <w:t>ccess</w:t>
       </w:r>
-      <w:bookmarkEnd w:id="15"/>
+      <w:bookmarkEnd w:id="14"/>
     </w:p>
     <w:p>
       <w:pPr>
@@ -3196,7 +3297,7 @@
             <w:cnfStyle w:val="001000000000" w:firstRow="0" w:lastRow="0" w:firstColumn="1" w:lastColumn="0" w:oddVBand="0" w:evenVBand="0" w:oddHBand="0" w:evenHBand="0" w:firstRowFirstColumn="0" w:firstRowLastColumn="0" w:lastRowFirstColumn="0" w:lastRowLastColumn="0"/>
             <w:tcW w:w="1975" w:type="dxa"/>
           </w:tcPr>
-          <w:bookmarkEnd w:id="16"/>
+          <w:bookmarkEnd w:id="15"/>
           <w:p>
             <w:pPr>
               <w:pStyle w:val="ListParagraph"/>
@@ -3400,7 +3501,17 @@
                 <w:sz w:val="20"/>
                 <w:szCs w:val="20"/>
               </w:rPr>
-              <w:t>, and access to license plate numbers must be restricted to protect the confidentiality of car drivers.</w:t>
+              <w:t xml:space="preserve">, and access to license plate numbers must be restricted to </w:t>
+            </w:r>
+            <w:r>
+              <w:rPr>
+                <w:rStyle w:val="Emphasis"/>
+                <w:rFonts w:cstheme="minorHAnsi"/>
+                <w:sz w:val="20"/>
+                <w:szCs w:val="20"/>
+              </w:rPr>
+              <w:lastRenderedPageBreak/>
+              <w:t>protect the confidentiality of car drivers.</w:t>
             </w:r>
           </w:p>
         </w:tc>
@@ -3429,6 +3540,7 @@
                 <w:szCs w:val="20"/>
                 <w:shd w:val="clear" w:color="auto" w:fill="FFFFFF"/>
               </w:rPr>
+              <w:lastRenderedPageBreak/>
               <w:t xml:space="preserve">The license plate images will be blurred before making the data accessible. The full </w:t>
             </w:r>
             <w:r>
@@ -3449,7 +3561,18 @@
                 <w:szCs w:val="20"/>
                 <w:shd w:val="clear" w:color="auto" w:fill="FFFFFF"/>
               </w:rPr>
-              <w:t xml:space="preserve"> will be held in an ITS JPO secure data system (e.g. the Secure Data Commons), and a redacted version of the data with the blurred license plate images removed will be made publicly available. Sharing data containing the license plate images poses privacy and confidentiality concerns, as this information can be used to identify individuals, which is not the purpose of this research project and violates the privacy of the car drivers.</w:t>
+              <w:t xml:space="preserve"> will be held in an ITS JPO secure data system (e.g. the Secure Data Commons), and a redacted version of the data with the blurred license plate images removed will be made publicly available. </w:t>
+            </w:r>
+            <w:r>
+              <w:rPr>
+                <w:rStyle w:val="Emphasis"/>
+                <w:rFonts w:cstheme="minorHAnsi"/>
+                <w:sz w:val="20"/>
+                <w:szCs w:val="20"/>
+                <w:shd w:val="clear" w:color="auto" w:fill="FFFFFF"/>
+              </w:rPr>
+              <w:lastRenderedPageBreak/>
+              <w:t>Sharing data containing the license plate images poses privacy and confidentiality concerns, as this information can be used to identify individuals, which is not the purpose of this research project and violates the privacy of the car drivers.</w:t>
             </w:r>
           </w:p>
         </w:tc>
@@ -3647,12 +3770,12 @@
       <w:pPr>
         <w:pStyle w:val="Heading3"/>
       </w:pPr>
-      <w:bookmarkStart w:id="17" w:name="_Toc14071616"/>
-      <w:bookmarkStart w:id="18" w:name="_Hlk8618477"/>
+      <w:bookmarkStart w:id="16" w:name="_Toc14071616"/>
+      <w:bookmarkStart w:id="17" w:name="_Hlk8618477"/>
       <w:r>
         <w:t>Informed Consent</w:t>
       </w:r>
-      <w:bookmarkEnd w:id="17"/>
+      <w:bookmarkEnd w:id="16"/>
     </w:p>
     <w:p>
       <w:r>
@@ -3663,12 +3786,11 @@
       <w:pPr>
         <w:pStyle w:val="Heading2"/>
       </w:pPr>
-      <w:bookmarkStart w:id="19" w:name="_Toc14071617"/>
-      <w:r>
-        <w:lastRenderedPageBreak/>
+      <w:bookmarkStart w:id="18" w:name="_Toc14071617"/>
+      <w:r>
         <w:t>Re-Use, Redistribution, and Derivative Products Policies</w:t>
       </w:r>
-      <w:bookmarkEnd w:id="19"/>
+      <w:bookmarkEnd w:id="18"/>
       <w:r>
         <w:t xml:space="preserve"> </w:t>
       </w:r>
@@ -3838,7 +3960,7 @@
                 <w:szCs w:val="20"/>
               </w:rPr>
             </w:pPr>
-            <w:hyperlink r:id="rId10" w:history="1">
+            <w:hyperlink r:id="rId11" w:history="1">
               <w:r>
                 <w:rPr>
                   <w:rStyle w:val="Hyperlink"/>
@@ -4034,17 +4156,17 @@
       <w:pPr>
         <w:pStyle w:val="Heading2"/>
       </w:pPr>
-      <w:bookmarkStart w:id="20" w:name="_Toc473188014"/>
-      <w:bookmarkStart w:id="21" w:name="_Toc14071618"/>
-      <w:bookmarkEnd w:id="18"/>
+      <w:bookmarkStart w:id="19" w:name="_Toc473188014"/>
+      <w:bookmarkStart w:id="20" w:name="_Toc14071618"/>
+      <w:bookmarkEnd w:id="17"/>
       <w:r>
         <w:t xml:space="preserve">Data </w:t>
       </w:r>
+      <w:bookmarkEnd w:id="19"/>
+      <w:r>
+        <w:t>Storage and Retention</w:t>
+      </w:r>
       <w:bookmarkEnd w:id="20"/>
-      <w:r>
-        <w:t>Storage and Retention</w:t>
-      </w:r>
-      <w:bookmarkEnd w:id="21"/>
     </w:p>
     <w:tbl>
       <w:tblPr>
@@ -4178,7 +4300,7 @@
                 <w:szCs w:val="20"/>
               </w:rPr>
             </w:pPr>
-            <w:hyperlink r:id="rId11" w:history="1">
+            <w:hyperlink r:id="rId12" w:history="1">
               <w:r>
                 <w:rPr>
                   <w:rStyle w:val="Hyperlink"/>
@@ -4461,7 +4583,7 @@
                 <w:szCs w:val="20"/>
               </w:rPr>
             </w:pPr>
-            <w:hyperlink r:id="rId12" w:history="1">
+            <w:hyperlink r:id="rId13" w:history="1">
               <w:r>
                 <w:rPr>
                   <w:rStyle w:val="Hyperlink"/>
@@ -4757,15 +4879,15 @@
       <w:pPr>
         <w:pStyle w:val="Heading3"/>
       </w:pPr>
-      <w:bookmarkStart w:id="22" w:name="_Toc14071619"/>
-      <w:bookmarkStart w:id="23" w:name="_Toc322027095"/>
+      <w:bookmarkStart w:id="21" w:name="_Toc14071619"/>
+      <w:bookmarkStart w:id="22" w:name="_Toc322027095"/>
       <w:r>
         <w:t xml:space="preserve">Data Storage </w:t>
       </w:r>
       <w:r>
         <w:t>System Description(s)</w:t>
       </w:r>
-      <w:bookmarkEnd w:id="22"/>
+      <w:bookmarkEnd w:id="21"/>
     </w:p>
     <w:p>
       <w:pPr>
@@ -4784,30 +4906,16 @@
       <w:pPr>
         <w:pStyle w:val="Heading3"/>
       </w:pPr>
-      <w:bookmarkStart w:id="24" w:name="_Toc14071620"/>
+      <w:bookmarkStart w:id="23" w:name="_Toc14071620"/>
       <w:r>
         <w:t>Cybersecurity Policies</w:t>
       </w:r>
-      <w:bookmarkEnd w:id="24"/>
+      <w:bookmarkEnd w:id="23"/>
     </w:p>
     <w:p>
       <w:r>
         <w:t>&lt;Insert&gt;</w:t>
       </w:r>
-    </w:p>
-    <w:p>
-      <w:pPr>
-        <w:rPr>
-          <w:rFonts w:cstheme="minorHAnsi"/>
-        </w:rPr>
-      </w:pPr>
-    </w:p>
-    <w:p>
-      <w:pPr>
-        <w:rPr>
-          <w:rFonts w:cstheme="minorHAnsi"/>
-        </w:rPr>
-      </w:pPr>
     </w:p>
     <w:p>
       <w:pPr>
@@ -4817,208 +4925,13 @@
           <w:rFonts w:cstheme="minorHAnsi"/>
         </w:rPr>
       </w:pPr>
-    </w:p>
-    <w:p>
-      <w:pPr>
-        <w:spacing w:before="360" w:line="240" w:lineRule="auto"/>
-        <w:jc w:val="right"/>
+      <w:bookmarkStart w:id="24" w:name="_GoBack"/>
+      <w:bookmarkEnd w:id="24"/>
+      <w:r>
         <w:rPr>
           <w:rFonts w:cstheme="minorHAnsi"/>
         </w:rPr>
-      </w:pPr>
-    </w:p>
-    <w:p>
-      <w:pPr>
-        <w:spacing w:before="360" w:line="240" w:lineRule="auto"/>
-        <w:jc w:val="right"/>
-        <w:rPr>
-          <w:rFonts w:cstheme="minorHAnsi"/>
-        </w:rPr>
-      </w:pPr>
-    </w:p>
-    <w:p>
-      <w:pPr>
-        <w:spacing w:before="360" w:line="240" w:lineRule="auto"/>
-        <w:jc w:val="right"/>
-        <w:rPr>
-          <w:rFonts w:cstheme="minorHAnsi"/>
-        </w:rPr>
-      </w:pPr>
-    </w:p>
-    <w:p>
-      <w:pPr>
-        <w:spacing w:before="360" w:line="240" w:lineRule="auto"/>
-        <w:jc w:val="right"/>
-        <w:rPr>
-          <w:rFonts w:cstheme="minorHAnsi"/>
-        </w:rPr>
-      </w:pPr>
-    </w:p>
-    <w:p>
-      <w:pPr>
-        <w:spacing w:before="360" w:line="240" w:lineRule="auto"/>
-        <w:jc w:val="right"/>
-        <w:rPr>
-          <w:rFonts w:cstheme="minorHAnsi"/>
-        </w:rPr>
-      </w:pPr>
-    </w:p>
-    <w:p>
-      <w:pPr>
-        <w:spacing w:before="360" w:line="240" w:lineRule="auto"/>
-        <w:jc w:val="right"/>
-        <w:rPr>
-          <w:rFonts w:cstheme="minorHAnsi"/>
-        </w:rPr>
-      </w:pPr>
-    </w:p>
-    <w:p>
-      <w:pPr>
-        <w:spacing w:before="360" w:line="240" w:lineRule="auto"/>
-        <w:jc w:val="right"/>
-        <w:rPr>
-          <w:rFonts w:cstheme="minorHAnsi"/>
-        </w:rPr>
-      </w:pPr>
-    </w:p>
-    <w:p>
-      <w:pPr>
-        <w:spacing w:before="360" w:line="240" w:lineRule="auto"/>
-        <w:jc w:val="right"/>
-        <w:rPr>
-          <w:rFonts w:cstheme="minorHAnsi"/>
-        </w:rPr>
-      </w:pPr>
-    </w:p>
-    <w:p>
-      <w:pPr>
-        <w:spacing w:before="360" w:line="240" w:lineRule="auto"/>
-        <w:jc w:val="right"/>
-        <w:rPr>
-          <w:rFonts w:cstheme="minorHAnsi"/>
-        </w:rPr>
-      </w:pPr>
-    </w:p>
-    <w:p>
-      <w:pPr>
-        <w:spacing w:before="360" w:line="240" w:lineRule="auto"/>
-        <w:jc w:val="right"/>
-        <w:rPr>
-          <w:rFonts w:cstheme="minorHAnsi"/>
-        </w:rPr>
-      </w:pPr>
-    </w:p>
-    <w:p>
-      <w:pPr>
-        <w:spacing w:before="360" w:line="240" w:lineRule="auto"/>
-        <w:jc w:val="right"/>
-        <w:rPr>
-          <w:rFonts w:cstheme="minorHAnsi"/>
-        </w:rPr>
-      </w:pPr>
-    </w:p>
-    <w:p>
-      <w:pPr>
-        <w:spacing w:before="360" w:line="240" w:lineRule="auto"/>
-        <w:jc w:val="right"/>
-        <w:rPr>
-          <w:rFonts w:cstheme="minorHAnsi"/>
-        </w:rPr>
-      </w:pPr>
-    </w:p>
-    <w:p>
-      <w:pPr>
-        <w:spacing w:before="360" w:line="240" w:lineRule="auto"/>
-        <w:jc w:val="right"/>
-        <w:rPr>
-          <w:rFonts w:cstheme="minorHAnsi"/>
-        </w:rPr>
-      </w:pPr>
-    </w:p>
-    <w:p>
-      <w:pPr>
-        <w:spacing w:before="360" w:line="240" w:lineRule="auto"/>
-        <w:jc w:val="right"/>
-        <w:rPr>
-          <w:rFonts w:cstheme="minorHAnsi"/>
-        </w:rPr>
-      </w:pPr>
-    </w:p>
-    <w:p>
-      <w:pPr>
-        <w:spacing w:before="360" w:line="240" w:lineRule="auto"/>
-        <w:jc w:val="right"/>
-        <w:rPr>
-          <w:rFonts w:cstheme="minorHAnsi"/>
-        </w:rPr>
-      </w:pPr>
-    </w:p>
-    <w:p>
-      <w:pPr>
-        <w:spacing w:before="360" w:line="240" w:lineRule="auto"/>
-        <w:jc w:val="right"/>
-        <w:rPr>
-          <w:rFonts w:cstheme="minorHAnsi"/>
-        </w:rPr>
-      </w:pPr>
-    </w:p>
-    <w:p>
-      <w:pPr>
-        <w:spacing w:before="360" w:line="240" w:lineRule="auto"/>
-        <w:jc w:val="right"/>
-        <w:rPr>
-          <w:rFonts w:cstheme="minorHAnsi"/>
-        </w:rPr>
-      </w:pPr>
-    </w:p>
-    <w:p>
-      <w:pPr>
-        <w:spacing w:before="360" w:line="240" w:lineRule="auto"/>
-        <w:jc w:val="right"/>
-        <w:rPr>
-          <w:rFonts w:cstheme="minorHAnsi"/>
-        </w:rPr>
-      </w:pPr>
-    </w:p>
-    <w:p>
-      <w:pPr>
-        <w:spacing w:before="360" w:line="240" w:lineRule="auto"/>
-        <w:jc w:val="right"/>
-        <w:rPr>
-          <w:rFonts w:cstheme="minorHAnsi"/>
-        </w:rPr>
-      </w:pPr>
-    </w:p>
-    <w:p>
-      <w:pPr>
-        <w:spacing w:before="360" w:line="240" w:lineRule="auto"/>
-        <w:jc w:val="right"/>
-        <w:rPr>
-          <w:rFonts w:cstheme="minorHAnsi"/>
-        </w:rPr>
-      </w:pPr>
-    </w:p>
-    <w:p>
-      <w:pPr>
-        <w:spacing w:before="360" w:line="240" w:lineRule="auto"/>
-        <w:jc w:val="right"/>
-        <w:rPr>
-          <w:rFonts w:cstheme="minorHAnsi"/>
-        </w:rPr>
-      </w:pPr>
-    </w:p>
-    <w:p>
-      <w:pPr>
-        <w:spacing w:before="360" w:line="240" w:lineRule="auto"/>
-        <w:jc w:val="right"/>
-        <w:rPr>
-          <w:rFonts w:cstheme="minorHAnsi"/>
-        </w:rPr>
-      </w:pPr>
-      <w:r>
-        <w:rPr>
-          <w:rFonts w:cstheme="minorHAnsi"/>
-        </w:rPr>
+        <w:lastRenderedPageBreak/>
         <w:t>U.S. Department of Transportation</w:t>
       </w:r>
       <w:r>
@@ -5067,7 +4980,7 @@
         </w:rPr>
         <w:br/>
       </w:r>
-      <w:hyperlink r:id="rId13" w:history="1">
+      <w:hyperlink r:id="rId14" w:history="1">
         <w:r>
           <w:rPr>
             <w:rStyle w:val="Hyperlink"/>
@@ -5082,11 +4995,11 @@
         </w:rPr>
         <w:br/>
       </w:r>
-      <w:bookmarkEnd w:id="23"/>
+      <w:bookmarkEnd w:id="22"/>
     </w:p>
     <w:sectPr>
-      <w:headerReference w:type="default" r:id="rId14"/>
-      <w:footerReference w:type="default" r:id="rId15"/>
+      <w:headerReference w:type="default" r:id="rId15"/>
+      <w:footerReference w:type="default" r:id="rId16"/>
       <w:pgSz w:w="12240" w:h="15840" w:code="1"/>
       <w:pgMar w:top="1440" w:right="1440" w:bottom="1440" w:left="1440" w:header="720" w:footer="720" w:gutter="0"/>
       <w:cols w:space="720"/>
@@ -6040,7 +5953,7 @@
       </w:pPr>
     </w:pPrDefault>
   </w:docDefaults>
-  <w:latentStyles w:defLockedState="0" w:defUIPriority="99" w:defSemiHidden="0" w:defUnhideWhenUsed="0" w:defQFormat="0" w:count="376">
+  <w:latentStyles w:defLockedState="0" w:defUIPriority="99" w:defSemiHidden="0" w:defUnhideWhenUsed="0" w:defQFormat="0" w:count="375">
     <w:lsdException w:name="Normal" w:uiPriority="0" w:qFormat="1"/>
     <w:lsdException w:name="heading 1" w:uiPriority="0" w:qFormat="1"/>
     <w:lsdException w:name="heading 2" w:semiHidden="1" w:uiPriority="0" w:unhideWhenUsed="1" w:qFormat="1"/>
@@ -6146,6 +6059,7 @@
     <w:lsdException w:name="HTML Sample" w:semiHidden="1" w:unhideWhenUsed="1"/>
     <w:lsdException w:name="HTML Typewriter" w:semiHidden="1" w:unhideWhenUsed="1"/>
     <w:lsdException w:name="HTML Variable" w:semiHidden="1" w:unhideWhenUsed="1"/>
+    <w:lsdException w:name="Normal Table" w:semiHidden="1" w:unhideWhenUsed="1"/>
     <w:lsdException w:name="annotation subject" w:semiHidden="1" w:unhideWhenUsed="1"/>
     <w:lsdException w:name="No List" w:semiHidden="1" w:unhideWhenUsed="1"/>
     <w:lsdException w:name="Outline List 1" w:semiHidden="1" w:unhideWhenUsed="1"/>
@@ -6192,8 +6106,10 @@
     <w:lsdException w:name="Table Subtle 2" w:semiHidden="1" w:unhideWhenUsed="1"/>
     <w:lsdException w:name="Table Web 1" w:semiHidden="1" w:unhideWhenUsed="1"/>
     <w:lsdException w:name="Table Web 2" w:semiHidden="1" w:unhideWhenUsed="1"/>
+    <w:lsdException w:name="Table Web 3" w:semiHidden="1" w:unhideWhenUsed="1"/>
     <w:lsdException w:name="Balloon Text" w:semiHidden="1" w:unhideWhenUsed="1"/>
     <w:lsdException w:name="Table Grid" w:uiPriority="39"/>
+    <w:lsdException w:name="Table Theme" w:semiHidden="1" w:unhideWhenUsed="1"/>
     <w:lsdException w:name="Placeholder Text" w:semiHidden="1"/>
     <w:lsdException w:name="No Spacing" w:uiPriority="1" w:qFormat="1"/>
     <w:lsdException w:name="Light Shading" w:uiPriority="60"/>
@@ -6413,7 +6329,6 @@
     <w:lsdException w:name="Smart Hyperlink" w:semiHidden="1" w:unhideWhenUsed="1"/>
     <w:lsdException w:name="Hashtag" w:semiHidden="1" w:unhideWhenUsed="1"/>
     <w:lsdException w:name="Unresolved Mention" w:semiHidden="1" w:unhideWhenUsed="1"/>
-    <w:lsdException w:name="Smart Link" w:semiHidden="1" w:unhideWhenUsed="1"/>
   </w:latentStyles>
   <w:style w:type="paragraph" w:default="1" w:styleId="Normal">
     <w:name w:val="Normal"/>
@@ -7415,10 +7330,10 @@
 <w:fonts xmlns:mc="http://schemas.openxmlformats.org/markup-compatibility/2006" xmlns:r="http://schemas.openxmlformats.org/officeDocument/2006/relationships" xmlns:w="http://schemas.openxmlformats.org/wordprocessingml/2006/main" xmlns:w14="http://schemas.microsoft.com/office/word/2010/wordml" xmlns:w15="http://schemas.microsoft.com/office/word/2012/wordml" xmlns:w16cid="http://schemas.microsoft.com/office/word/2016/wordml/cid" xmlns:w16se="http://schemas.microsoft.com/office/word/2015/wordml/symex" mc:Ignorable="w14 w15 w16se w16cid">
   <w:font w:name="Symbol">
     <w:panose1 w:val="05050102010706020507"/>
-    <w:charset w:val="4D"/>
-    <w:family w:val="decorative"/>
+    <w:charset w:val="02"/>
+    <w:family w:val="roman"/>
     <w:pitch w:val="variable"/>
-    <w:sig w:usb0="00000003" w:usb1="00000000" w:usb2="00000000" w:usb3="00000000" w:csb0="80000001" w:csb1="00000000"/>
+    <w:sig w:usb0="00000000" w:usb1="10000000" w:usb2="00000000" w:usb3="00000000" w:csb0="80000000" w:csb1="00000000"/>
   </w:font>
   <w:font w:name="Times New Roman">
     <w:panose1 w:val="02020603050405020304"/>
@@ -7432,14 +7347,14 @@
     <w:charset w:val="00"/>
     <w:family w:val="modern"/>
     <w:pitch w:val="fixed"/>
-    <w:sig w:usb0="E0002AFF" w:usb1="C0007843" w:usb2="00000009" w:usb3="00000000" w:csb0="000001FF" w:csb1="00000000"/>
+    <w:sig w:usb0="E0002EFF" w:usb1="C0007843" w:usb2="00000009" w:usb3="00000000" w:csb0="000001FF" w:csb1="00000000"/>
   </w:font>
   <w:font w:name="Wingdings">
     <w:panose1 w:val="05000000000000000000"/>
     <w:charset w:val="02"/>
-    <w:family w:val="decorative"/>
+    <w:family w:val="auto"/>
     <w:pitch w:val="variable"/>
-    <w:sig w:usb0="00000003" w:usb1="10000000" w:usb2="00000000" w:usb3="00000000" w:csb0="80000001" w:csb1="00000000"/>
+    <w:sig w:usb0="00000000" w:usb1="10000000" w:usb2="00000000" w:usb3="00000000" w:csb0="80000000" w:csb1="00000000"/>
   </w:font>
   <w:font w:name="Calibri">
     <w:panose1 w:val="020F0502020204030204"/>
@@ -7460,18 +7375,18 @@
     <w:charset w:val="00"/>
     <w:family w:val="swiss"/>
     <w:pitch w:val="variable"/>
-    <w:sig w:usb0="E0002AFF" w:usb1="C0007843" w:usb2="00000009" w:usb3="00000000" w:csb0="000001FF" w:csb1="00000000"/>
+    <w:sig w:usb0="E0002EFF" w:usb1="C0007843" w:usb2="00000009" w:usb3="00000000" w:csb0="000001FF" w:csb1="00000000"/>
   </w:font>
   <w:font w:name="Arial Bold">
     <w:altName w:val="Arial"/>
-    <w:panose1 w:val="020B0604020202020204"/>
+    <w:panose1 w:val="020B0704020202020204"/>
     <w:charset w:val="00"/>
     <w:family w:val="roman"/>
     <w:notTrueType/>
     <w:pitch w:val="default"/>
   </w:font>
   <w:font w:name="Segoe UI">
-    <w:panose1 w:val="020B0604020202020204"/>
+    <w:panose1 w:val="020B0502040204020203"/>
     <w:charset w:val="00"/>
     <w:family w:val="swiss"/>
     <w:pitch w:val="variable"/>
@@ -7512,7 +7427,9 @@
   <w:rsids>
     <w:rsidRoot w:val="00936B9F"/>
     <w:rsid w:val="00080B00"/>
+    <w:rsid w:val="00166235"/>
     <w:rsid w:val="001B3BBC"/>
+    <w:rsid w:val="00267306"/>
     <w:rsid w:val="002E5242"/>
     <w:rsid w:val="002F32B0"/>
     <w:rsid w:val="004C7B16"/>
@@ -7535,6 +7452,7 @@
     <w:rsid w:val="00C94644"/>
     <w:rsid w:val="00CE55AC"/>
     <w:rsid w:val="00D02CA7"/>
+    <w:rsid w:val="00E502BC"/>
   </w:rsids>
   <m:mathPr>
     <m:mathFont m:val="Cambria Math"/>
@@ -7574,7 +7492,7 @@
       </w:pPr>
     </w:pPrDefault>
   </w:docDefaults>
-  <w:latentStyles w:defLockedState="0" w:defUIPriority="99" w:defSemiHidden="0" w:defUnhideWhenUsed="0" w:defQFormat="0" w:count="376">
+  <w:latentStyles w:defLockedState="0" w:defUIPriority="99" w:defSemiHidden="0" w:defUnhideWhenUsed="0" w:defQFormat="0" w:count="375">
     <w:lsdException w:name="Normal" w:uiPriority="0" w:qFormat="1"/>
     <w:lsdException w:name="heading 1" w:uiPriority="9" w:qFormat="1"/>
     <w:lsdException w:name="heading 2" w:semiHidden="1" w:uiPriority="9" w:unhideWhenUsed="1" w:qFormat="1"/>
@@ -7680,6 +7598,7 @@
     <w:lsdException w:name="HTML Sample" w:semiHidden="1" w:unhideWhenUsed="1"/>
     <w:lsdException w:name="HTML Typewriter" w:semiHidden="1" w:unhideWhenUsed="1"/>
     <w:lsdException w:name="HTML Variable" w:semiHidden="1" w:unhideWhenUsed="1"/>
+    <w:lsdException w:name="Normal Table" w:semiHidden="1" w:unhideWhenUsed="1"/>
     <w:lsdException w:name="annotation subject" w:semiHidden="1" w:unhideWhenUsed="1"/>
     <w:lsdException w:name="No List" w:semiHidden="1" w:unhideWhenUsed="1"/>
     <w:lsdException w:name="Outline List 1" w:semiHidden="1" w:unhideWhenUsed="1"/>
@@ -7726,8 +7645,10 @@
     <w:lsdException w:name="Table Subtle 2" w:semiHidden="1" w:unhideWhenUsed="1"/>
     <w:lsdException w:name="Table Web 1" w:semiHidden="1" w:unhideWhenUsed="1"/>
     <w:lsdException w:name="Table Web 2" w:semiHidden="1" w:unhideWhenUsed="1"/>
+    <w:lsdException w:name="Table Web 3" w:semiHidden="1" w:unhideWhenUsed="1"/>
     <w:lsdException w:name="Balloon Text" w:semiHidden="1" w:unhideWhenUsed="1"/>
     <w:lsdException w:name="Table Grid" w:uiPriority="39"/>
+    <w:lsdException w:name="Table Theme" w:semiHidden="1" w:unhideWhenUsed="1"/>
     <w:lsdException w:name="Placeholder Text" w:semiHidden="1"/>
     <w:lsdException w:name="No Spacing" w:uiPriority="1" w:qFormat="1"/>
     <w:lsdException w:name="Light Shading" w:uiPriority="60"/>
@@ -7947,7 +7868,6 @@
     <w:lsdException w:name="Smart Hyperlink" w:semiHidden="1" w:unhideWhenUsed="1"/>
     <w:lsdException w:name="Hashtag" w:semiHidden="1" w:unhideWhenUsed="1"/>
     <w:lsdException w:name="Unresolved Mention" w:semiHidden="1" w:unhideWhenUsed="1"/>
-    <w:lsdException w:name="Smart Link" w:semiHidden="1" w:unhideWhenUsed="1"/>
   </w:latentStyles>
   <w:style w:type="paragraph" w:default="1" w:styleId="Normal">
     <w:name w:val="Normal"/>
@@ -8304,7 +8224,7 @@
 </file>
 
 <file path=customXml/itemProps1.xml><?xml version="1.0" encoding="utf-8"?>
-<ds:datastoreItem xmlns:ds="http://schemas.openxmlformats.org/officeDocument/2006/customXml" ds:itemID="{337C9EFA-87FD-6A46-834B-542C7E3F119C}">
+<ds:datastoreItem xmlns:ds="http://schemas.openxmlformats.org/officeDocument/2006/customXml" ds:itemID="{333C1F04-1E45-42CC-B243-CD3811609C51}">
   <ds:schemaRefs>
     <ds:schemaRef ds:uri="http://schemas.openxmlformats.org/officeDocument/2006/bibliography"/>
   </ds:schemaRefs>

--- a/Preliminary_DMP_Template.docx
+++ b/Preliminary_DMP_Template.docx
@@ -110,6 +110,8 @@
         </w:rPr>
         <w:t>20</w:t>
       </w:r>
+      <w:bookmarkStart w:id="2" w:name="_GoBack"/>
+      <w:bookmarkEnd w:id="2"/>
       <w:r>
         <w:rPr>
           <w:rFonts w:cstheme="minorHAnsi"/>
@@ -228,8 +230,8 @@
                 <w:sz w:val="32"/>
               </w:rPr>
             </w:pPr>
-            <w:bookmarkStart w:id="2" w:name="_Toc322009855"/>
-            <w:bookmarkStart w:id="3" w:name="_Toc322027048"/>
+            <w:bookmarkStart w:id="3" w:name="_Toc322009855"/>
+            <w:bookmarkStart w:id="4" w:name="_Toc322027048"/>
             <w:r>
               <w:rPr>
                 <w:rFonts w:cstheme="minorHAnsi"/>
@@ -238,8 +240,8 @@
               </w:rPr>
               <w:t>Notice</w:t>
             </w:r>
-            <w:bookmarkEnd w:id="2"/>
             <w:bookmarkEnd w:id="3"/>
+            <w:bookmarkEnd w:id="4"/>
           </w:p>
           <w:p>
             <w:pPr>
@@ -1530,13 +1532,13 @@
         </w:numPr>
         <w:ind w:left="432" w:hanging="432"/>
       </w:pPr>
-      <w:bookmarkStart w:id="4" w:name="_Toc14071608"/>
-      <w:bookmarkStart w:id="5" w:name="_Toc473188008"/>
+      <w:bookmarkStart w:id="5" w:name="_Toc14071608"/>
+      <w:bookmarkStart w:id="6" w:name="_Toc473188008"/>
       <w:r>
         <w:lastRenderedPageBreak/>
         <w:t>Instructions</w:t>
       </w:r>
-      <w:bookmarkEnd w:id="4"/>
+      <w:bookmarkEnd w:id="5"/>
     </w:p>
     <w:p>
       <w:r>
@@ -1611,38 +1613,37 @@
       <w:pPr>
         <w:pStyle w:val="Heading1"/>
       </w:pPr>
-      <w:bookmarkStart w:id="6" w:name="_Toc14071609"/>
+      <w:bookmarkStart w:id="7" w:name="_Toc14071609"/>
       <w:r>
         <w:t xml:space="preserve">Project </w:t>
       </w:r>
       <w:r>
         <w:t>Overview</w:t>
       </w:r>
-      <w:bookmarkEnd w:id="6"/>
+      <w:bookmarkEnd w:id="7"/>
     </w:p>
     <w:tbl>
       <w:tblPr>
         <w:tblStyle w:val="TableGrid"/>
-        <w:tblW w:w="9427" w:type="dxa"/>
+        <w:tblW w:w="9372" w:type="dxa"/>
         <w:jc w:val="center"/>
         <w:tblLook w:val="04A0" w:firstRow="1" w:lastRow="0" w:firstColumn="1" w:lastColumn="0" w:noHBand="0" w:noVBand="1"/>
       </w:tblPr>
       <w:tblGrid>
-        <w:gridCol w:w="1213"/>
-        <w:gridCol w:w="2738"/>
-        <w:gridCol w:w="2738"/>
-        <w:gridCol w:w="2738"/>
+        <w:gridCol w:w="1700"/>
+        <w:gridCol w:w="3836"/>
+        <w:gridCol w:w="3836"/>
       </w:tblGrid>
       <w:tr>
         <w:trPr>
           <w:cnfStyle w:val="100000000000" w:firstRow="1" w:lastRow="0" w:firstColumn="0" w:lastColumn="0" w:oddVBand="0" w:evenVBand="0" w:oddHBand="0" w:evenHBand="0" w:firstRowFirstColumn="0" w:firstRowLastColumn="0" w:lastRowFirstColumn="0" w:lastRowLastColumn="0"/>
-          <w:trHeight w:val="468"/>
+          <w:trHeight w:val="236"/>
           <w:jc w:val="center"/>
         </w:trPr>
         <w:tc>
           <w:tcPr>
             <w:cnfStyle w:val="001000000000" w:firstRow="0" w:lastRow="0" w:firstColumn="1" w:lastColumn="0" w:oddVBand="0" w:evenVBand="0" w:oddHBand="0" w:evenHBand="0" w:firstRowFirstColumn="0" w:firstRowLastColumn="0" w:lastRowFirstColumn="0" w:lastRowLastColumn="0"/>
-            <w:tcW w:w="1213" w:type="dxa"/>
+            <w:tcW w:w="1700" w:type="dxa"/>
           </w:tcPr>
           <w:p>
             <w:pPr>
@@ -1670,7 +1671,7 @@
         </w:tc>
         <w:tc>
           <w:tcPr>
-            <w:tcW w:w="2738" w:type="dxa"/>
+            <w:tcW w:w="3836" w:type="dxa"/>
           </w:tcPr>
           <w:p>
             <w:pPr>
@@ -1699,7 +1700,7 @@
         </w:tc>
         <w:tc>
           <w:tcPr>
-            <w:tcW w:w="2738" w:type="dxa"/>
+            <w:tcW w:w="3836" w:type="dxa"/>
           </w:tcPr>
           <w:p>
             <w:pPr>
@@ -1725,43 +1726,16 @@
             </w:r>
           </w:p>
         </w:tc>
-        <w:tc>
-          <w:tcPr>
-            <w:tcW w:w="2738" w:type="dxa"/>
-          </w:tcPr>
-          <w:p>
-            <w:pPr>
-              <w:pStyle w:val="ListParagraph"/>
-              <w:ind w:left="0"/>
-              <w:cnfStyle w:val="100000000000" w:firstRow="1" w:lastRow="0" w:firstColumn="0" w:lastColumn="0" w:oddVBand="0" w:evenVBand="0" w:oddHBand="0" w:evenHBand="0" w:firstRowFirstColumn="0" w:firstRowLastColumn="0" w:lastRowFirstColumn="0" w:lastRowLastColumn="0"/>
-              <w:rPr>
-                <w:rStyle w:val="Emphasis"/>
-                <w:rFonts w:cstheme="minorHAnsi"/>
-                <w:i w:val="0"/>
-                <w:shd w:val="clear" w:color="auto" w:fill="FFFFFF"/>
-              </w:rPr>
-            </w:pPr>
-            <w:r>
-              <w:rPr>
-                <w:rStyle w:val="Emphasis"/>
-                <w:rFonts w:cstheme="minorHAnsi"/>
-                <w:i w:val="0"/>
-                <w:shd w:val="clear" w:color="auto" w:fill="FFFFFF"/>
-              </w:rPr>
-              <w:t>Performance Measurements</w:t>
-            </w:r>
-          </w:p>
-        </w:tc>
       </w:tr>
       <w:tr>
         <w:trPr>
-          <w:trHeight w:val="5626"/>
+          <w:trHeight w:val="2834"/>
           <w:jc w:val="center"/>
         </w:trPr>
         <w:tc>
           <w:tcPr>
             <w:cnfStyle w:val="001000000000" w:firstRow="0" w:lastRow="0" w:firstColumn="1" w:lastColumn="0" w:oddVBand="0" w:evenVBand="0" w:oddHBand="0" w:evenHBand="0" w:firstRowFirstColumn="0" w:firstRowLastColumn="0" w:lastRowFirstColumn="0" w:lastRowLastColumn="0"/>
-            <w:tcW w:w="1213" w:type="dxa"/>
+            <w:tcW w:w="1700" w:type="dxa"/>
           </w:tcPr>
           <w:p>
             <w:pPr>
@@ -1816,7 +1790,7 @@
         </w:tc>
         <w:tc>
           <w:tcPr>
-            <w:tcW w:w="2738" w:type="dxa"/>
+            <w:tcW w:w="3836" w:type="dxa"/>
           </w:tcPr>
           <w:p>
             <w:pPr>
@@ -1889,7 +1863,7 @@
         </w:tc>
         <w:tc>
           <w:tcPr>
-            <w:tcW w:w="2738" w:type="dxa"/>
+            <w:tcW w:w="3836" w:type="dxa"/>
           </w:tcPr>
           <w:p>
             <w:pPr>
@@ -1945,80 +1919,6 @@
                 <w:shd w:val="clear" w:color="auto" w:fill="FFFFFF"/>
               </w:rPr>
               <w:t>A car or truck equipped with connected vehicle technology “talks” wirelessly to other vehicles, traffic signals, crosswalks and more. This wireless communication can help prevent crashes, keep traffic moving and even improve fuel efficiency.</w:t>
-            </w:r>
-          </w:p>
-        </w:tc>
-        <w:tc>
-          <w:tcPr>
-            <w:tcW w:w="2738" w:type="dxa"/>
-          </w:tcPr>
-          <w:p>
-            <w:pPr>
-              <w:cnfStyle w:val="000000000000" w:firstRow="0" w:lastRow="0" w:firstColumn="0" w:lastColumn="0" w:oddVBand="0" w:evenVBand="0" w:oddHBand="0" w:evenHBand="0" w:firstRowFirstColumn="0" w:firstRowLastColumn="0" w:lastRowFirstColumn="0" w:lastRowLastColumn="0"/>
-              <w:rPr>
-                <w:rStyle w:val="Emphasis"/>
-                <w:rFonts w:cstheme="minorHAnsi"/>
-                <w:sz w:val="20"/>
-                <w:szCs w:val="20"/>
-                <w:shd w:val="clear" w:color="auto" w:fill="FFFFFF"/>
-              </w:rPr>
-            </w:pPr>
-            <w:r>
-              <w:rPr>
-                <w:rStyle w:val="Emphasis"/>
-                <w:rFonts w:cstheme="minorHAnsi"/>
-                <w:sz w:val="20"/>
-                <w:szCs w:val="20"/>
-                <w:shd w:val="clear" w:color="auto" w:fill="FFFFFF"/>
-              </w:rPr>
-              <w:t>Planned performance measurements include m</w:t>
-            </w:r>
-            <w:r>
-              <w:rPr>
-                <w:rStyle w:val="Emphasis"/>
-                <w:rFonts w:cstheme="minorHAnsi"/>
-                <w:sz w:val="20"/>
-                <w:szCs w:val="20"/>
-              </w:rPr>
-              <w:t xml:space="preserve">obility improvements observed from mobility performance measures such as Percentage of arrival on green, queue length, and average delay for auto mode. See the </w:t>
-            </w:r>
-            <w:hyperlink r:id="rId8" w:history="1">
-              <w:r>
-                <w:rPr>
-                  <w:rStyle w:val="Hyperlink"/>
-                  <w:rFonts w:ascii="Arial Narrow" w:hAnsi="Arial Narrow" w:cstheme="minorHAnsi"/>
-                  <w:sz w:val="20"/>
-                  <w:szCs w:val="20"/>
-                </w:rPr>
-                <w:t>Performance Measurement and E</w:t>
-              </w:r>
-              <w:r>
-                <w:rPr>
-                  <w:rStyle w:val="Hyperlink"/>
-                  <w:rFonts w:ascii="Arial Narrow" w:hAnsi="Arial Narrow" w:cstheme="minorHAnsi"/>
-                  <w:sz w:val="20"/>
-                  <w:szCs w:val="20"/>
-                </w:rPr>
-                <w:t>v</w:t>
-              </w:r>
-              <w:r>
-                <w:rPr>
-                  <w:rStyle w:val="Hyperlink"/>
-                  <w:rFonts w:ascii="Arial Narrow" w:hAnsi="Arial Narrow" w:cstheme="minorHAnsi"/>
-                  <w:sz w:val="20"/>
-                  <w:szCs w:val="20"/>
-                </w:rPr>
-                <w:t>aluation Support Plan</w:t>
-              </w:r>
-            </w:hyperlink>
-            <w:r>
-              <w:rPr>
-                <w:rStyle w:val="Emphasis"/>
-                <w:rFonts w:cstheme="minorHAnsi"/>
-                <w:sz w:val="20"/>
-                <w:szCs w:val="20"/>
-              </w:rPr>
-              <w:t xml:space="preserve"> for more details.</w:t>
             </w:r>
           </w:p>
         </w:tc>
@@ -2028,16 +1928,16 @@
       <w:pPr>
         <w:pStyle w:val="Heading1"/>
       </w:pPr>
-      <w:bookmarkStart w:id="7" w:name="_Toc14071610"/>
-      <w:bookmarkStart w:id="8" w:name="_Toc473188009"/>
-      <w:bookmarkEnd w:id="5"/>
+      <w:bookmarkStart w:id="8" w:name="_Toc14071610"/>
+      <w:bookmarkStart w:id="9" w:name="_Toc473188009"/>
+      <w:bookmarkEnd w:id="6"/>
       <w:r>
         <w:t xml:space="preserve">Data </w:t>
       </w:r>
       <w:r>
         <w:t>Overview</w:t>
       </w:r>
-      <w:bookmarkEnd w:id="7"/>
+      <w:bookmarkEnd w:id="8"/>
     </w:p>
     <w:tbl>
       <w:tblPr>
@@ -2224,7 +2124,6 @@
                 <w:sz w:val="20"/>
                 <w:szCs w:val="20"/>
               </w:rPr>
-              <w:lastRenderedPageBreak/>
               <w:t>Tampa Connected Vehicle (CV) Pilot Basic Safety Message (BSM)</w:t>
             </w:r>
           </w:p>
@@ -2367,7 +2266,7 @@
               </w:rPr>
               <w:t xml:space="preserve">Metadata will be provided at the field and asset level, using the </w:t>
             </w:r>
-            <w:hyperlink r:id="rId9" w:history="1">
+            <w:hyperlink r:id="rId8" w:history="1">
               <w:r>
                 <w:rPr>
                   <w:rStyle w:val="Hyperlink"/>
@@ -2404,7 +2303,7 @@
               </w:rPr>
               <w:t xml:space="preserve">and </w:t>
             </w:r>
-            <w:hyperlink r:id="rId10" w:history="1">
+            <w:hyperlink r:id="rId9" w:history="1">
               <w:r>
                 <w:rPr>
                   <w:rStyle w:val="Hyperlink"/>
@@ -2741,24 +2640,24 @@
       <w:pPr>
         <w:pStyle w:val="Heading1"/>
       </w:pPr>
-      <w:bookmarkStart w:id="9" w:name="_Toc14071611"/>
+      <w:bookmarkStart w:id="10" w:name="_Toc14071611"/>
       <w:r>
         <w:t>Data</w:t>
       </w:r>
       <w:r>
         <w:t xml:space="preserve"> </w:t>
       </w:r>
-      <w:bookmarkEnd w:id="8"/>
+      <w:bookmarkEnd w:id="9"/>
       <w:r>
         <w:t>Stewardship</w:t>
       </w:r>
-      <w:bookmarkEnd w:id="9"/>
+      <w:bookmarkEnd w:id="10"/>
     </w:p>
     <w:p>
       <w:pPr>
         <w:pStyle w:val="Heading2"/>
       </w:pPr>
-      <w:bookmarkStart w:id="10" w:name="_Toc14071612"/>
+      <w:bookmarkStart w:id="11" w:name="_Toc14071612"/>
       <w:r>
         <w:t xml:space="preserve">Data </w:t>
       </w:r>
@@ -2768,7 +2667,7 @@
       <w:r>
         <w:t>Steward</w:t>
       </w:r>
-      <w:bookmarkEnd w:id="10"/>
+      <w:bookmarkEnd w:id="11"/>
     </w:p>
     <w:tbl>
       <w:tblPr>
@@ -3073,18 +2972,18 @@
           <w:color w:val="FF0000"/>
         </w:rPr>
       </w:pPr>
-      <w:bookmarkStart w:id="11" w:name="_Toc14071613"/>
+      <w:bookmarkStart w:id="12" w:name="_Toc14071613"/>
       <w:r>
         <w:t>Access Level</w:t>
       </w:r>
-      <w:bookmarkEnd w:id="11"/>
+      <w:bookmarkEnd w:id="12"/>
     </w:p>
     <w:p>
       <w:pPr>
         <w:pStyle w:val="Heading3"/>
       </w:pPr>
-      <w:bookmarkStart w:id="12" w:name="_Toc14071614"/>
-      <w:bookmarkStart w:id="13" w:name="_Hlk8903440"/>
+      <w:bookmarkStart w:id="13" w:name="_Toc14071614"/>
+      <w:bookmarkStart w:id="14" w:name="_Hlk8903440"/>
       <w:r>
         <w:t>Can all data</w:t>
       </w:r>
@@ -3109,9 +3008,9 @@
       <w:r>
         <w:t>?</w:t>
       </w:r>
-      <w:bookmarkEnd w:id="12"/>
+      <w:bookmarkEnd w:id="13"/>
     </w:p>
-    <w:bookmarkEnd w:id="13" w:displacedByCustomXml="next"/>
+    <w:bookmarkEnd w:id="14" w:displacedByCustomXml="next"/>
     <w:sdt>
       <w:sdtPr>
         <w:id w:val="-1808771581"/>
@@ -3192,8 +3091,8 @@
       <w:pPr>
         <w:pStyle w:val="Heading3"/>
       </w:pPr>
-      <w:bookmarkStart w:id="14" w:name="_Toc14071615"/>
-      <w:bookmarkStart w:id="15" w:name="_Hlk8395905"/>
+      <w:bookmarkStart w:id="15" w:name="_Toc14071615"/>
+      <w:bookmarkStart w:id="16" w:name="_Hlk8395905"/>
       <w:r>
         <w:t>Data</w:t>
       </w:r>
@@ -3218,7 +3117,7 @@
       <w:r>
         <w:t>ccess</w:t>
       </w:r>
-      <w:bookmarkEnd w:id="14"/>
+      <w:bookmarkEnd w:id="15"/>
     </w:p>
     <w:p>
       <w:pPr>
@@ -3297,7 +3196,7 @@
             <w:cnfStyle w:val="001000000000" w:firstRow="0" w:lastRow="0" w:firstColumn="1" w:lastColumn="0" w:oddVBand="0" w:evenVBand="0" w:oddHBand="0" w:evenHBand="0" w:firstRowFirstColumn="0" w:firstRowLastColumn="0" w:lastRowFirstColumn="0" w:lastRowLastColumn="0"/>
             <w:tcW w:w="1975" w:type="dxa"/>
           </w:tcPr>
-          <w:bookmarkEnd w:id="15"/>
+          <w:bookmarkEnd w:id="16"/>
           <w:p>
             <w:pPr>
               <w:pStyle w:val="ListParagraph"/>
@@ -3501,17 +3400,7 @@
                 <w:sz w:val="20"/>
                 <w:szCs w:val="20"/>
               </w:rPr>
-              <w:t xml:space="preserve">, and access to license plate numbers must be restricted to </w:t>
-            </w:r>
-            <w:r>
-              <w:rPr>
-                <w:rStyle w:val="Emphasis"/>
-                <w:rFonts w:cstheme="minorHAnsi"/>
-                <w:sz w:val="20"/>
-                <w:szCs w:val="20"/>
-              </w:rPr>
-              <w:lastRenderedPageBreak/>
-              <w:t>protect the confidentiality of car drivers.</w:t>
+              <w:t>, and access to license plate numbers must be restricted to protect the confidentiality of car drivers.</w:t>
             </w:r>
           </w:p>
         </w:tc>
@@ -3540,7 +3429,6 @@
                 <w:szCs w:val="20"/>
                 <w:shd w:val="clear" w:color="auto" w:fill="FFFFFF"/>
               </w:rPr>
-              <w:lastRenderedPageBreak/>
               <w:t xml:space="preserve">The license plate images will be blurred before making the data accessible. The full </w:t>
             </w:r>
             <w:r>
@@ -3561,18 +3449,7 @@
                 <w:szCs w:val="20"/>
                 <w:shd w:val="clear" w:color="auto" w:fill="FFFFFF"/>
               </w:rPr>
-              <w:t xml:space="preserve"> will be held in an ITS JPO secure data system (e.g. the Secure Data Commons), and a redacted version of the data with the blurred license plate images removed will be made publicly available. </w:t>
-            </w:r>
-            <w:r>
-              <w:rPr>
-                <w:rStyle w:val="Emphasis"/>
-                <w:rFonts w:cstheme="minorHAnsi"/>
-                <w:sz w:val="20"/>
-                <w:szCs w:val="20"/>
-                <w:shd w:val="clear" w:color="auto" w:fill="FFFFFF"/>
-              </w:rPr>
-              <w:lastRenderedPageBreak/>
-              <w:t>Sharing data containing the license plate images poses privacy and confidentiality concerns, as this information can be used to identify individuals, which is not the purpose of this research project and violates the privacy of the car drivers.</w:t>
+              <w:t xml:space="preserve"> will be held in an ITS JPO secure data system (e.g. the Secure Data Commons), and a redacted version of the data with the blurred license plate images removed will be made publicly available. Sharing data containing the license plate images poses privacy and confidentiality concerns, as this information can be used to identify individuals, which is not the purpose of this research project and violates the privacy of the car drivers.</w:t>
             </w:r>
           </w:p>
         </w:tc>
@@ -3770,12 +3647,12 @@
       <w:pPr>
         <w:pStyle w:val="Heading3"/>
       </w:pPr>
-      <w:bookmarkStart w:id="16" w:name="_Toc14071616"/>
-      <w:bookmarkStart w:id="17" w:name="_Hlk8618477"/>
+      <w:bookmarkStart w:id="17" w:name="_Toc14071616"/>
+      <w:bookmarkStart w:id="18" w:name="_Hlk8618477"/>
       <w:r>
         <w:t>Informed Consent</w:t>
       </w:r>
-      <w:bookmarkEnd w:id="16"/>
+      <w:bookmarkEnd w:id="17"/>
     </w:p>
     <w:p>
       <w:r>
@@ -3786,11 +3663,12 @@
       <w:pPr>
         <w:pStyle w:val="Heading2"/>
       </w:pPr>
-      <w:bookmarkStart w:id="18" w:name="_Toc14071617"/>
-      <w:r>
+      <w:bookmarkStart w:id="19" w:name="_Toc14071617"/>
+      <w:r>
+        <w:lastRenderedPageBreak/>
         <w:t>Re-Use, Redistribution, and Derivative Products Policies</w:t>
       </w:r>
-      <w:bookmarkEnd w:id="18"/>
+      <w:bookmarkEnd w:id="19"/>
       <w:r>
         <w:t xml:space="preserve"> </w:t>
       </w:r>
@@ -3960,7 +3838,7 @@
                 <w:szCs w:val="20"/>
               </w:rPr>
             </w:pPr>
-            <w:hyperlink r:id="rId11" w:history="1">
+            <w:hyperlink r:id="rId10" w:history="1">
               <w:r>
                 <w:rPr>
                   <w:rStyle w:val="Hyperlink"/>
@@ -4156,17 +4034,17 @@
       <w:pPr>
         <w:pStyle w:val="Heading2"/>
       </w:pPr>
-      <w:bookmarkStart w:id="19" w:name="_Toc473188014"/>
-      <w:bookmarkStart w:id="20" w:name="_Toc14071618"/>
-      <w:bookmarkEnd w:id="17"/>
+      <w:bookmarkStart w:id="20" w:name="_Toc473188014"/>
+      <w:bookmarkStart w:id="21" w:name="_Toc14071618"/>
+      <w:bookmarkEnd w:id="18"/>
       <w:r>
         <w:t xml:space="preserve">Data </w:t>
       </w:r>
-      <w:bookmarkEnd w:id="19"/>
+      <w:bookmarkEnd w:id="20"/>
       <w:r>
         <w:t>Storage and Retention</w:t>
       </w:r>
-      <w:bookmarkEnd w:id="20"/>
+      <w:bookmarkEnd w:id="21"/>
     </w:p>
     <w:tbl>
       <w:tblPr>
@@ -4300,7 +4178,7 @@
                 <w:szCs w:val="20"/>
               </w:rPr>
             </w:pPr>
-            <w:hyperlink r:id="rId12" w:history="1">
+            <w:hyperlink r:id="rId11" w:history="1">
               <w:r>
                 <w:rPr>
                   <w:rStyle w:val="Hyperlink"/>
@@ -4583,7 +4461,7 @@
                 <w:szCs w:val="20"/>
               </w:rPr>
             </w:pPr>
-            <w:hyperlink r:id="rId13" w:history="1">
+            <w:hyperlink r:id="rId12" w:history="1">
               <w:r>
                 <w:rPr>
                   <w:rStyle w:val="Hyperlink"/>
@@ -4879,15 +4757,15 @@
       <w:pPr>
         <w:pStyle w:val="Heading3"/>
       </w:pPr>
-      <w:bookmarkStart w:id="21" w:name="_Toc14071619"/>
-      <w:bookmarkStart w:id="22" w:name="_Toc322027095"/>
+      <w:bookmarkStart w:id="22" w:name="_Toc14071619"/>
+      <w:bookmarkStart w:id="23" w:name="_Toc322027095"/>
       <w:r>
         <w:t xml:space="preserve">Data Storage </w:t>
       </w:r>
       <w:r>
         <w:t>System Description(s)</w:t>
       </w:r>
-      <w:bookmarkEnd w:id="21"/>
+      <w:bookmarkEnd w:id="22"/>
     </w:p>
     <w:p>
       <w:pPr>
@@ -4906,16 +4784,30 @@
       <w:pPr>
         <w:pStyle w:val="Heading3"/>
       </w:pPr>
-      <w:bookmarkStart w:id="23" w:name="_Toc14071620"/>
+      <w:bookmarkStart w:id="24" w:name="_Toc14071620"/>
       <w:r>
         <w:t>Cybersecurity Policies</w:t>
       </w:r>
-      <w:bookmarkEnd w:id="23"/>
+      <w:bookmarkEnd w:id="24"/>
     </w:p>
     <w:p>
       <w:r>
         <w:t>&lt;Insert&gt;</w:t>
       </w:r>
+    </w:p>
+    <w:p>
+      <w:pPr>
+        <w:rPr>
+          <w:rFonts w:cstheme="minorHAnsi"/>
+        </w:rPr>
+      </w:pPr>
+    </w:p>
+    <w:p>
+      <w:pPr>
+        <w:rPr>
+          <w:rFonts w:cstheme="minorHAnsi"/>
+        </w:rPr>
+      </w:pPr>
     </w:p>
     <w:p>
       <w:pPr>
@@ -4925,13 +4817,208 @@
           <w:rFonts w:cstheme="minorHAnsi"/>
         </w:rPr>
       </w:pPr>
-      <w:bookmarkStart w:id="24" w:name="_GoBack"/>
-      <w:bookmarkEnd w:id="24"/>
-      <w:r>
+    </w:p>
+    <w:p>
+      <w:pPr>
+        <w:spacing w:before="360" w:line="240" w:lineRule="auto"/>
+        <w:jc w:val="right"/>
         <w:rPr>
           <w:rFonts w:cstheme="minorHAnsi"/>
         </w:rPr>
-        <w:lastRenderedPageBreak/>
+      </w:pPr>
+    </w:p>
+    <w:p>
+      <w:pPr>
+        <w:spacing w:before="360" w:line="240" w:lineRule="auto"/>
+        <w:jc w:val="right"/>
+        <w:rPr>
+          <w:rFonts w:cstheme="minorHAnsi"/>
+        </w:rPr>
+      </w:pPr>
+    </w:p>
+    <w:p>
+      <w:pPr>
+        <w:spacing w:before="360" w:line="240" w:lineRule="auto"/>
+        <w:jc w:val="right"/>
+        <w:rPr>
+          <w:rFonts w:cstheme="minorHAnsi"/>
+        </w:rPr>
+      </w:pPr>
+    </w:p>
+    <w:p>
+      <w:pPr>
+        <w:spacing w:before="360" w:line="240" w:lineRule="auto"/>
+        <w:jc w:val="right"/>
+        <w:rPr>
+          <w:rFonts w:cstheme="minorHAnsi"/>
+        </w:rPr>
+      </w:pPr>
+    </w:p>
+    <w:p>
+      <w:pPr>
+        <w:spacing w:before="360" w:line="240" w:lineRule="auto"/>
+        <w:jc w:val="right"/>
+        <w:rPr>
+          <w:rFonts w:cstheme="minorHAnsi"/>
+        </w:rPr>
+      </w:pPr>
+    </w:p>
+    <w:p>
+      <w:pPr>
+        <w:spacing w:before="360" w:line="240" w:lineRule="auto"/>
+        <w:jc w:val="right"/>
+        <w:rPr>
+          <w:rFonts w:cstheme="minorHAnsi"/>
+        </w:rPr>
+      </w:pPr>
+    </w:p>
+    <w:p>
+      <w:pPr>
+        <w:spacing w:before="360" w:line="240" w:lineRule="auto"/>
+        <w:jc w:val="right"/>
+        <w:rPr>
+          <w:rFonts w:cstheme="minorHAnsi"/>
+        </w:rPr>
+      </w:pPr>
+    </w:p>
+    <w:p>
+      <w:pPr>
+        <w:spacing w:before="360" w:line="240" w:lineRule="auto"/>
+        <w:jc w:val="right"/>
+        <w:rPr>
+          <w:rFonts w:cstheme="minorHAnsi"/>
+        </w:rPr>
+      </w:pPr>
+    </w:p>
+    <w:p>
+      <w:pPr>
+        <w:spacing w:before="360" w:line="240" w:lineRule="auto"/>
+        <w:jc w:val="right"/>
+        <w:rPr>
+          <w:rFonts w:cstheme="minorHAnsi"/>
+        </w:rPr>
+      </w:pPr>
+    </w:p>
+    <w:p>
+      <w:pPr>
+        <w:spacing w:before="360" w:line="240" w:lineRule="auto"/>
+        <w:jc w:val="right"/>
+        <w:rPr>
+          <w:rFonts w:cstheme="minorHAnsi"/>
+        </w:rPr>
+      </w:pPr>
+    </w:p>
+    <w:p>
+      <w:pPr>
+        <w:spacing w:before="360" w:line="240" w:lineRule="auto"/>
+        <w:jc w:val="right"/>
+        <w:rPr>
+          <w:rFonts w:cstheme="minorHAnsi"/>
+        </w:rPr>
+      </w:pPr>
+    </w:p>
+    <w:p>
+      <w:pPr>
+        <w:spacing w:before="360" w:line="240" w:lineRule="auto"/>
+        <w:jc w:val="right"/>
+        <w:rPr>
+          <w:rFonts w:cstheme="minorHAnsi"/>
+        </w:rPr>
+      </w:pPr>
+    </w:p>
+    <w:p>
+      <w:pPr>
+        <w:spacing w:before="360" w:line="240" w:lineRule="auto"/>
+        <w:jc w:val="right"/>
+        <w:rPr>
+          <w:rFonts w:cstheme="minorHAnsi"/>
+        </w:rPr>
+      </w:pPr>
+    </w:p>
+    <w:p>
+      <w:pPr>
+        <w:spacing w:before="360" w:line="240" w:lineRule="auto"/>
+        <w:jc w:val="right"/>
+        <w:rPr>
+          <w:rFonts w:cstheme="minorHAnsi"/>
+        </w:rPr>
+      </w:pPr>
+    </w:p>
+    <w:p>
+      <w:pPr>
+        <w:spacing w:before="360" w:line="240" w:lineRule="auto"/>
+        <w:jc w:val="right"/>
+        <w:rPr>
+          <w:rFonts w:cstheme="minorHAnsi"/>
+        </w:rPr>
+      </w:pPr>
+    </w:p>
+    <w:p>
+      <w:pPr>
+        <w:spacing w:before="360" w:line="240" w:lineRule="auto"/>
+        <w:jc w:val="right"/>
+        <w:rPr>
+          <w:rFonts w:cstheme="minorHAnsi"/>
+        </w:rPr>
+      </w:pPr>
+    </w:p>
+    <w:p>
+      <w:pPr>
+        <w:spacing w:before="360" w:line="240" w:lineRule="auto"/>
+        <w:jc w:val="right"/>
+        <w:rPr>
+          <w:rFonts w:cstheme="minorHAnsi"/>
+        </w:rPr>
+      </w:pPr>
+    </w:p>
+    <w:p>
+      <w:pPr>
+        <w:spacing w:before="360" w:line="240" w:lineRule="auto"/>
+        <w:jc w:val="right"/>
+        <w:rPr>
+          <w:rFonts w:cstheme="minorHAnsi"/>
+        </w:rPr>
+      </w:pPr>
+    </w:p>
+    <w:p>
+      <w:pPr>
+        <w:spacing w:before="360" w:line="240" w:lineRule="auto"/>
+        <w:jc w:val="right"/>
+        <w:rPr>
+          <w:rFonts w:cstheme="minorHAnsi"/>
+        </w:rPr>
+      </w:pPr>
+    </w:p>
+    <w:p>
+      <w:pPr>
+        <w:spacing w:before="360" w:line="240" w:lineRule="auto"/>
+        <w:jc w:val="right"/>
+        <w:rPr>
+          <w:rFonts w:cstheme="minorHAnsi"/>
+        </w:rPr>
+      </w:pPr>
+    </w:p>
+    <w:p>
+      <w:pPr>
+        <w:spacing w:before="360" w:line="240" w:lineRule="auto"/>
+        <w:jc w:val="right"/>
+        <w:rPr>
+          <w:rFonts w:cstheme="minorHAnsi"/>
+        </w:rPr>
+      </w:pPr>
+    </w:p>
+    <w:p>
+      <w:pPr>
+        <w:spacing w:before="360" w:line="240" w:lineRule="auto"/>
+        <w:jc w:val="right"/>
+        <w:rPr>
+          <w:rFonts w:cstheme="minorHAnsi"/>
+        </w:rPr>
+      </w:pPr>
+      <w:r>
+        <w:rPr>
+          <w:rFonts w:cstheme="minorHAnsi"/>
+        </w:rPr>
         <w:t>U.S. Department of Transportation</w:t>
       </w:r>
       <w:r>
@@ -4980,7 +5067,7 @@
         </w:rPr>
         <w:br/>
       </w:r>
-      <w:hyperlink r:id="rId14" w:history="1">
+      <w:hyperlink r:id="rId13" w:history="1">
         <w:r>
           <w:rPr>
             <w:rStyle w:val="Hyperlink"/>
@@ -4995,11 +5082,11 @@
         </w:rPr>
         <w:br/>
       </w:r>
-      <w:bookmarkEnd w:id="22"/>
+      <w:bookmarkEnd w:id="23"/>
     </w:p>
     <w:sectPr>
-      <w:headerReference w:type="default" r:id="rId15"/>
-      <w:footerReference w:type="default" r:id="rId16"/>
+      <w:headerReference w:type="default" r:id="rId14"/>
+      <w:footerReference w:type="default" r:id="rId15"/>
       <w:pgSz w:w="12240" w:h="15840" w:code="1"/>
       <w:pgMar w:top="1440" w:right="1440" w:bottom="1440" w:left="1440" w:header="720" w:footer="720" w:gutter="0"/>
       <w:cols w:space="720"/>
@@ -5953,7 +6040,7 @@
       </w:pPr>
     </w:pPrDefault>
   </w:docDefaults>
-  <w:latentStyles w:defLockedState="0" w:defUIPriority="99" w:defSemiHidden="0" w:defUnhideWhenUsed="0" w:defQFormat="0" w:count="375">
+  <w:latentStyles w:defLockedState="0" w:defUIPriority="99" w:defSemiHidden="0" w:defUnhideWhenUsed="0" w:defQFormat="0" w:count="376">
     <w:lsdException w:name="Normal" w:uiPriority="0" w:qFormat="1"/>
     <w:lsdException w:name="heading 1" w:uiPriority="0" w:qFormat="1"/>
     <w:lsdException w:name="heading 2" w:semiHidden="1" w:uiPriority="0" w:unhideWhenUsed="1" w:qFormat="1"/>
@@ -6059,7 +6146,6 @@
     <w:lsdException w:name="HTML Sample" w:semiHidden="1" w:unhideWhenUsed="1"/>
     <w:lsdException w:name="HTML Typewriter" w:semiHidden="1" w:unhideWhenUsed="1"/>
     <w:lsdException w:name="HTML Variable" w:semiHidden="1" w:unhideWhenUsed="1"/>
-    <w:lsdException w:name="Normal Table" w:semiHidden="1" w:unhideWhenUsed="1"/>
     <w:lsdException w:name="annotation subject" w:semiHidden="1" w:unhideWhenUsed="1"/>
     <w:lsdException w:name="No List" w:semiHidden="1" w:unhideWhenUsed="1"/>
     <w:lsdException w:name="Outline List 1" w:semiHidden="1" w:unhideWhenUsed="1"/>
@@ -6106,10 +6192,8 @@
     <w:lsdException w:name="Table Subtle 2" w:semiHidden="1" w:unhideWhenUsed="1"/>
     <w:lsdException w:name="Table Web 1" w:semiHidden="1" w:unhideWhenUsed="1"/>
     <w:lsdException w:name="Table Web 2" w:semiHidden="1" w:unhideWhenUsed="1"/>
-    <w:lsdException w:name="Table Web 3" w:semiHidden="1" w:unhideWhenUsed="1"/>
     <w:lsdException w:name="Balloon Text" w:semiHidden="1" w:unhideWhenUsed="1"/>
     <w:lsdException w:name="Table Grid" w:uiPriority="39"/>
-    <w:lsdException w:name="Table Theme" w:semiHidden="1" w:unhideWhenUsed="1"/>
     <w:lsdException w:name="Placeholder Text" w:semiHidden="1"/>
     <w:lsdException w:name="No Spacing" w:uiPriority="1" w:qFormat="1"/>
     <w:lsdException w:name="Light Shading" w:uiPriority="60"/>
@@ -6329,6 +6413,7 @@
     <w:lsdException w:name="Smart Hyperlink" w:semiHidden="1" w:unhideWhenUsed="1"/>
     <w:lsdException w:name="Hashtag" w:semiHidden="1" w:unhideWhenUsed="1"/>
     <w:lsdException w:name="Unresolved Mention" w:semiHidden="1" w:unhideWhenUsed="1"/>
+    <w:lsdException w:name="Smart Link" w:semiHidden="1" w:unhideWhenUsed="1"/>
   </w:latentStyles>
   <w:style w:type="paragraph" w:default="1" w:styleId="Normal">
     <w:name w:val="Normal"/>
@@ -7330,10 +7415,10 @@
 <w:fonts xmlns:mc="http://schemas.openxmlformats.org/markup-compatibility/2006" xmlns:r="http://schemas.openxmlformats.org/officeDocument/2006/relationships" xmlns:w="http://schemas.openxmlformats.org/wordprocessingml/2006/main" xmlns:w14="http://schemas.microsoft.com/office/word/2010/wordml" xmlns:w15="http://schemas.microsoft.com/office/word/2012/wordml" xmlns:w16cid="http://schemas.microsoft.com/office/word/2016/wordml/cid" xmlns:w16se="http://schemas.microsoft.com/office/word/2015/wordml/symex" mc:Ignorable="w14 w15 w16se w16cid">
   <w:font w:name="Symbol">
     <w:panose1 w:val="05050102010706020507"/>
-    <w:charset w:val="02"/>
-    <w:family w:val="roman"/>
+    <w:charset w:val="4D"/>
+    <w:family w:val="decorative"/>
     <w:pitch w:val="variable"/>
-    <w:sig w:usb0="00000000" w:usb1="10000000" w:usb2="00000000" w:usb3="00000000" w:csb0="80000000" w:csb1="00000000"/>
+    <w:sig w:usb0="00000003" w:usb1="00000000" w:usb2="00000000" w:usb3="00000000" w:csb0="80000001" w:csb1="00000000"/>
   </w:font>
   <w:font w:name="Times New Roman">
     <w:panose1 w:val="02020603050405020304"/>
@@ -7347,14 +7432,14 @@
     <w:charset w:val="00"/>
     <w:family w:val="modern"/>
     <w:pitch w:val="fixed"/>
-    <w:sig w:usb0="E0002EFF" w:usb1="C0007843" w:usb2="00000009" w:usb3="00000000" w:csb0="000001FF" w:csb1="00000000"/>
+    <w:sig w:usb0="E0002AFF" w:usb1="C0007843" w:usb2="00000009" w:usb3="00000000" w:csb0="000001FF" w:csb1="00000000"/>
   </w:font>
   <w:font w:name="Wingdings">
     <w:panose1 w:val="05000000000000000000"/>
     <w:charset w:val="02"/>
-    <w:family w:val="auto"/>
+    <w:family w:val="decorative"/>
     <w:pitch w:val="variable"/>
-    <w:sig w:usb0="00000000" w:usb1="10000000" w:usb2="00000000" w:usb3="00000000" w:csb0="80000000" w:csb1="00000000"/>
+    <w:sig w:usb0="00000003" w:usb1="10000000" w:usb2="00000000" w:usb3="00000000" w:csb0="80000001" w:csb1="00000000"/>
   </w:font>
   <w:font w:name="Calibri">
     <w:panose1 w:val="020F0502020204030204"/>
@@ -7375,18 +7460,18 @@
     <w:charset w:val="00"/>
     <w:family w:val="swiss"/>
     <w:pitch w:val="variable"/>
-    <w:sig w:usb0="E0002EFF" w:usb1="C0007843" w:usb2="00000009" w:usb3="00000000" w:csb0="000001FF" w:csb1="00000000"/>
+    <w:sig w:usb0="E0002AFF" w:usb1="C0007843" w:usb2="00000009" w:usb3="00000000" w:csb0="000001FF" w:csb1="00000000"/>
   </w:font>
   <w:font w:name="Arial Bold">
     <w:altName w:val="Arial"/>
-    <w:panose1 w:val="020B0704020202020204"/>
+    <w:panose1 w:val="020B0604020202020204"/>
     <w:charset w:val="00"/>
     <w:family w:val="roman"/>
     <w:notTrueType/>
     <w:pitch w:val="default"/>
   </w:font>
   <w:font w:name="Segoe UI">
-    <w:panose1 w:val="020B0502040204020203"/>
+    <w:panose1 w:val="020B0604020202020204"/>
     <w:charset w:val="00"/>
     <w:family w:val="swiss"/>
     <w:pitch w:val="variable"/>
@@ -7427,9 +7512,7 @@
   <w:rsids>
     <w:rsidRoot w:val="00936B9F"/>
     <w:rsid w:val="00080B00"/>
-    <w:rsid w:val="00166235"/>
     <w:rsid w:val="001B3BBC"/>
-    <w:rsid w:val="00267306"/>
     <w:rsid w:val="002E5242"/>
     <w:rsid w:val="002F32B0"/>
     <w:rsid w:val="004C7B16"/>
@@ -7452,7 +7535,6 @@
     <w:rsid w:val="00C94644"/>
     <w:rsid w:val="00CE55AC"/>
     <w:rsid w:val="00D02CA7"/>
-    <w:rsid w:val="00E502BC"/>
   </w:rsids>
   <m:mathPr>
     <m:mathFont m:val="Cambria Math"/>
@@ -7492,7 +7574,7 @@
       </w:pPr>
     </w:pPrDefault>
   </w:docDefaults>
-  <w:latentStyles w:defLockedState="0" w:defUIPriority="99" w:defSemiHidden="0" w:defUnhideWhenUsed="0" w:defQFormat="0" w:count="375">
+  <w:latentStyles w:defLockedState="0" w:defUIPriority="99" w:defSemiHidden="0" w:defUnhideWhenUsed="0" w:defQFormat="0" w:count="376">
     <w:lsdException w:name="Normal" w:uiPriority="0" w:qFormat="1"/>
     <w:lsdException w:name="heading 1" w:uiPriority="9" w:qFormat="1"/>
     <w:lsdException w:name="heading 2" w:semiHidden="1" w:uiPriority="9" w:unhideWhenUsed="1" w:qFormat="1"/>
@@ -7598,7 +7680,6 @@
     <w:lsdException w:name="HTML Sample" w:semiHidden="1" w:unhideWhenUsed="1"/>
     <w:lsdException w:name="HTML Typewriter" w:semiHidden="1" w:unhideWhenUsed="1"/>
     <w:lsdException w:name="HTML Variable" w:semiHidden="1" w:unhideWhenUsed="1"/>
-    <w:lsdException w:name="Normal Table" w:semiHidden="1" w:unhideWhenUsed="1"/>
     <w:lsdException w:name="annotation subject" w:semiHidden="1" w:unhideWhenUsed="1"/>
     <w:lsdException w:name="No List" w:semiHidden="1" w:unhideWhenUsed="1"/>
     <w:lsdException w:name="Outline List 1" w:semiHidden="1" w:unhideWhenUsed="1"/>
@@ -7645,10 +7726,8 @@
     <w:lsdException w:name="Table Subtle 2" w:semiHidden="1" w:unhideWhenUsed="1"/>
     <w:lsdException w:name="Table Web 1" w:semiHidden="1" w:unhideWhenUsed="1"/>
     <w:lsdException w:name="Table Web 2" w:semiHidden="1" w:unhideWhenUsed="1"/>
-    <w:lsdException w:name="Table Web 3" w:semiHidden="1" w:unhideWhenUsed="1"/>
     <w:lsdException w:name="Balloon Text" w:semiHidden="1" w:unhideWhenUsed="1"/>
     <w:lsdException w:name="Table Grid" w:uiPriority="39"/>
-    <w:lsdException w:name="Table Theme" w:semiHidden="1" w:unhideWhenUsed="1"/>
     <w:lsdException w:name="Placeholder Text" w:semiHidden="1"/>
     <w:lsdException w:name="No Spacing" w:uiPriority="1" w:qFormat="1"/>
     <w:lsdException w:name="Light Shading" w:uiPriority="60"/>
@@ -7868,6 +7947,7 @@
     <w:lsdException w:name="Smart Hyperlink" w:semiHidden="1" w:unhideWhenUsed="1"/>
     <w:lsdException w:name="Hashtag" w:semiHidden="1" w:unhideWhenUsed="1"/>
     <w:lsdException w:name="Unresolved Mention" w:semiHidden="1" w:unhideWhenUsed="1"/>
+    <w:lsdException w:name="Smart Link" w:semiHidden="1" w:unhideWhenUsed="1"/>
   </w:latentStyles>
   <w:style w:type="paragraph" w:default="1" w:styleId="Normal">
     <w:name w:val="Normal"/>
@@ -8224,7 +8304,7 @@
 </file>
 
 <file path=customXml/itemProps1.xml><?xml version="1.0" encoding="utf-8"?>
-<ds:datastoreItem xmlns:ds="http://schemas.openxmlformats.org/officeDocument/2006/customXml" ds:itemID="{333C1F04-1E45-42CC-B243-CD3811609C51}">
+<ds:datastoreItem xmlns:ds="http://schemas.openxmlformats.org/officeDocument/2006/customXml" ds:itemID="{337C9EFA-87FD-6A46-834B-542C7E3F119C}">
   <ds:schemaRefs>
     <ds:schemaRef ds:uri="http://schemas.openxmlformats.org/officeDocument/2006/bibliography"/>
   </ds:schemaRefs>

--- a/Preliminary_DMP_Template.docx
+++ b/Preliminary_DMP_Template.docx
@@ -1990,25 +1990,7 @@
                   <w:sz w:val="20"/>
                   <w:szCs w:val="20"/>
                 </w:rPr>
-                <w:t>Performance Measurement and E</w:t>
-              </w:r>
-              <w:r>
-                <w:rPr>
-                  <w:rStyle w:val="Hyperlink"/>
-                  <w:rFonts w:ascii="Arial Narrow" w:hAnsi="Arial Narrow" w:cstheme="minorHAnsi"/>
-                  <w:sz w:val="20"/>
-                  <w:szCs w:val="20"/>
-                </w:rPr>
-                <w:t>v</w:t>
-              </w:r>
-              <w:r>
-                <w:rPr>
-                  <w:rStyle w:val="Hyperlink"/>
-                  <w:rFonts w:ascii="Arial Narrow" w:hAnsi="Arial Narrow" w:cstheme="minorHAnsi"/>
-                  <w:sz w:val="20"/>
-                  <w:szCs w:val="20"/>
-                </w:rPr>
-                <w:t>aluation Support Plan</w:t>
+                <w:t>Performance Measurement and Evaluation Support Plan</w:t>
               </w:r>
             </w:hyperlink>
             <w:r>
@@ -2774,6 +2756,7 @@
       <w:tblPr>
         <w:tblStyle w:val="TableGrid"/>
         <w:tblW w:w="0" w:type="auto"/>
+        <w:jc w:val="center"/>
         <w:tblLook w:val="04A0" w:firstRow="1" w:lastRow="0" w:firstColumn="1" w:lastColumn="0" w:noHBand="0" w:noVBand="1"/>
       </w:tblPr>
       <w:tblGrid>
@@ -2784,6 +2767,7 @@
       <w:tr>
         <w:trPr>
           <w:cnfStyle w:val="100000000000" w:firstRow="1" w:lastRow="0" w:firstColumn="0" w:lastColumn="0" w:oddVBand="0" w:evenVBand="0" w:oddHBand="0" w:evenHBand="0" w:firstRowFirstColumn="0" w:firstRowLastColumn="0" w:lastRowFirstColumn="0" w:lastRowLastColumn="0"/>
+          <w:jc w:val="center"/>
         </w:trPr>
         <w:tc>
           <w:tcPr>
@@ -2850,6 +2834,9 @@
         </w:tc>
       </w:tr>
       <w:tr>
+        <w:trPr>
+          <w:jc w:val="center"/>
+        </w:trPr>
         <w:tc>
           <w:tcPr>
             <w:cnfStyle w:val="001000000000" w:firstRow="0" w:lastRow="0" w:firstColumn="1" w:lastColumn="0" w:oddVBand="0" w:evenVBand="0" w:oddHBand="0" w:evenHBand="0" w:firstRowFirstColumn="0" w:firstRowLastColumn="0" w:lastRowFirstColumn="0" w:lastRowLastColumn="0"/>
@@ -2935,6 +2922,9 @@
         </w:tc>
       </w:tr>
       <w:tr>
+        <w:trPr>
+          <w:jc w:val="center"/>
+        </w:trPr>
         <w:tc>
           <w:tcPr>
             <w:cnfStyle w:val="001000000000" w:firstRow="0" w:lastRow="0" w:firstColumn="1" w:lastColumn="0" w:oddVBand="0" w:evenVBand="0" w:oddHBand="0" w:evenHBand="0" w:firstRowFirstColumn="0" w:firstRowLastColumn="0" w:lastRowFirstColumn="0" w:lastRowLastColumn="0"/>
@@ -2980,6 +2970,9 @@
         </w:tc>
       </w:tr>
       <w:tr>
+        <w:trPr>
+          <w:jc w:val="center"/>
+        </w:trPr>
         <w:tc>
           <w:tcPr>
             <w:cnfStyle w:val="001000000000" w:firstRow="0" w:lastRow="0" w:firstColumn="1" w:lastColumn="0" w:oddVBand="0" w:evenVBand="0" w:oddHBand="0" w:evenHBand="0" w:firstRowFirstColumn="0" w:firstRowLastColumn="0" w:lastRowFirstColumn="0" w:lastRowLastColumn="0"/>
@@ -3025,6 +3018,9 @@
         </w:tc>
       </w:tr>
       <w:tr>
+        <w:trPr>
+          <w:jc w:val="center"/>
+        </w:trPr>
         <w:tc>
           <w:tcPr>
             <w:cnfStyle w:val="001000000000" w:firstRow="0" w:lastRow="0" w:firstColumn="1" w:lastColumn="0" w:oddVBand="0" w:evenVBand="0" w:oddHBand="0" w:evenHBand="0" w:firstRowFirstColumn="0" w:firstRowLastColumn="0" w:lastRowFirstColumn="0" w:lastRowLastColumn="0"/>
@@ -3278,14 +3274,14 @@
     <w:tbl>
       <w:tblPr>
         <w:tblStyle w:val="TableGrid"/>
-        <w:tblW w:w="7285" w:type="dxa"/>
+        <w:tblW w:w="9365" w:type="dxa"/>
         <w:jc w:val="center"/>
         <w:tblLook w:val="04A0" w:firstRow="1" w:lastRow="0" w:firstColumn="1" w:lastColumn="0" w:noHBand="0" w:noVBand="1"/>
       </w:tblPr>
       <w:tblGrid>
-        <w:gridCol w:w="1975"/>
-        <w:gridCol w:w="1890"/>
-        <w:gridCol w:w="3420"/>
+        <w:gridCol w:w="1620"/>
+        <w:gridCol w:w="3240"/>
+        <w:gridCol w:w="4505"/>
       </w:tblGrid>
       <w:tr>
         <w:trPr>
@@ -3295,7 +3291,7 @@
         <w:tc>
           <w:tcPr>
             <w:cnfStyle w:val="001000000000" w:firstRow="0" w:lastRow="0" w:firstColumn="1" w:lastColumn="0" w:oddVBand="0" w:evenVBand="0" w:oddHBand="0" w:evenHBand="0" w:firstRowFirstColumn="0" w:firstRowLastColumn="0" w:lastRowFirstColumn="0" w:lastRowLastColumn="0"/>
-            <w:tcW w:w="1975" w:type="dxa"/>
+            <w:tcW w:w="1620" w:type="dxa"/>
           </w:tcPr>
           <w:bookmarkEnd w:id="15"/>
           <w:p>
@@ -3331,7 +3327,7 @@
         </w:tc>
         <w:tc>
           <w:tcPr>
-            <w:tcW w:w="1890" w:type="dxa"/>
+            <w:tcW w:w="3240" w:type="dxa"/>
           </w:tcPr>
           <w:p>
             <w:pPr>
@@ -3358,7 +3354,7 @@
         </w:tc>
         <w:tc>
           <w:tcPr>
-            <w:tcW w:w="3420" w:type="dxa"/>
+            <w:tcW w:w="4505" w:type="dxa"/>
           </w:tcPr>
           <w:p>
             <w:pPr>
@@ -3391,7 +3387,7 @@
         <w:tc>
           <w:tcPr>
             <w:cnfStyle w:val="001000000000" w:firstRow="0" w:lastRow="0" w:firstColumn="1" w:lastColumn="0" w:oddVBand="0" w:evenVBand="0" w:oddHBand="0" w:evenHBand="0" w:firstRowFirstColumn="0" w:firstRowLastColumn="0" w:lastRowFirstColumn="0" w:lastRowLastColumn="0"/>
-            <w:tcW w:w="1975" w:type="dxa"/>
+            <w:tcW w:w="1620" w:type="dxa"/>
           </w:tcPr>
           <w:p>
             <w:pPr>
@@ -3417,7 +3413,7 @@
         </w:tc>
         <w:tc>
           <w:tcPr>
-            <w:tcW w:w="1890" w:type="dxa"/>
+            <w:tcW w:w="3240" w:type="dxa"/>
           </w:tcPr>
           <w:p>
             <w:pPr>
@@ -3501,23 +3497,13 @@
                 <w:sz w:val="20"/>
                 <w:szCs w:val="20"/>
               </w:rPr>
-              <w:t xml:space="preserve">, and access to license plate numbers must be restricted to </w:t>
-            </w:r>
-            <w:r>
-              <w:rPr>
-                <w:rStyle w:val="Emphasis"/>
-                <w:rFonts w:cstheme="minorHAnsi"/>
-                <w:sz w:val="20"/>
-                <w:szCs w:val="20"/>
-              </w:rPr>
-              <w:lastRenderedPageBreak/>
-              <w:t>protect the confidentiality of car drivers.</w:t>
-            </w:r>
-          </w:p>
-        </w:tc>
-        <w:tc>
-          <w:tcPr>
-            <w:tcW w:w="3420" w:type="dxa"/>
+              <w:t>, and access to license plate numbers must be restricted to protect the confidentiality of car drivers.</w:t>
+            </w:r>
+          </w:p>
+        </w:tc>
+        <w:tc>
+          <w:tcPr>
+            <w:tcW w:w="4505" w:type="dxa"/>
           </w:tcPr>
           <w:p>
             <w:pPr>
@@ -3540,39 +3526,38 @@
                 <w:szCs w:val="20"/>
                 <w:shd w:val="clear" w:color="auto" w:fill="FFFFFF"/>
               </w:rPr>
+              <w:t xml:space="preserve">The license plate images will be blurred before making the data accessible. The full </w:t>
+            </w:r>
+            <w:r>
+              <w:rPr>
+                <w:rStyle w:val="Emphasis"/>
+                <w:rFonts w:cstheme="minorHAnsi"/>
+                <w:sz w:val="20"/>
+                <w:szCs w:val="20"/>
+                <w:shd w:val="clear" w:color="auto" w:fill="FFFFFF"/>
+              </w:rPr>
+              <w:t>dataset</w:t>
+            </w:r>
+            <w:r>
+              <w:rPr>
+                <w:rStyle w:val="Emphasis"/>
+                <w:rFonts w:cstheme="minorHAnsi"/>
+                <w:sz w:val="20"/>
+                <w:szCs w:val="20"/>
+                <w:shd w:val="clear" w:color="auto" w:fill="FFFFFF"/>
+              </w:rPr>
+              <w:t xml:space="preserve"> will be held in an ITS JPO secure data system (e.g. the Secure Data Commons), and a redacted version of the data with the blurred license plate images removed will be made publicly available. Sharing data containing the license plate images poses privacy and confidentiality concerns, as this information can be used to identify individuals, which is not the </w:t>
+            </w:r>
+            <w:r>
+              <w:rPr>
+                <w:rStyle w:val="Emphasis"/>
+                <w:rFonts w:cstheme="minorHAnsi"/>
+                <w:sz w:val="20"/>
+                <w:szCs w:val="20"/>
+                <w:shd w:val="clear" w:color="auto" w:fill="FFFFFF"/>
+              </w:rPr>
               <w:lastRenderedPageBreak/>
-              <w:t xml:space="preserve">The license plate images will be blurred before making the data accessible. The full </w:t>
-            </w:r>
-            <w:r>
-              <w:rPr>
-                <w:rStyle w:val="Emphasis"/>
-                <w:rFonts w:cstheme="minorHAnsi"/>
-                <w:sz w:val="20"/>
-                <w:szCs w:val="20"/>
-                <w:shd w:val="clear" w:color="auto" w:fill="FFFFFF"/>
-              </w:rPr>
-              <w:t>dataset</w:t>
-            </w:r>
-            <w:r>
-              <w:rPr>
-                <w:rStyle w:val="Emphasis"/>
-                <w:rFonts w:cstheme="minorHAnsi"/>
-                <w:sz w:val="20"/>
-                <w:szCs w:val="20"/>
-                <w:shd w:val="clear" w:color="auto" w:fill="FFFFFF"/>
-              </w:rPr>
-              <w:t xml:space="preserve"> will be held in an ITS JPO secure data system (e.g. the Secure Data Commons), and a redacted version of the data with the blurred license plate images removed will be made publicly available. </w:t>
-            </w:r>
-            <w:r>
-              <w:rPr>
-                <w:rStyle w:val="Emphasis"/>
-                <w:rFonts w:cstheme="minorHAnsi"/>
-                <w:sz w:val="20"/>
-                <w:szCs w:val="20"/>
-                <w:shd w:val="clear" w:color="auto" w:fill="FFFFFF"/>
-              </w:rPr>
-              <w:lastRenderedPageBreak/>
-              <w:t>Sharing data containing the license plate images poses privacy and confidentiality concerns, as this information can be used to identify individuals, which is not the purpose of this research project and violates the privacy of the car drivers.</w:t>
+              <w:t>purpose of this research project and violates the privacy of the car drivers.</w:t>
             </w:r>
           </w:p>
         </w:tc>
@@ -3584,7 +3569,7 @@
         <w:tc>
           <w:tcPr>
             <w:cnfStyle w:val="001000000000" w:firstRow="0" w:lastRow="0" w:firstColumn="1" w:lastColumn="0" w:oddVBand="0" w:evenVBand="0" w:oddHBand="0" w:evenHBand="0" w:firstRowFirstColumn="0" w:firstRowLastColumn="0" w:lastRowFirstColumn="0" w:lastRowLastColumn="0"/>
-            <w:tcW w:w="1975" w:type="dxa"/>
+            <w:tcW w:w="1620" w:type="dxa"/>
           </w:tcPr>
           <w:p>
             <w:pPr>
@@ -3601,7 +3586,7 @@
         </w:tc>
         <w:tc>
           <w:tcPr>
-            <w:tcW w:w="1890" w:type="dxa"/>
+            <w:tcW w:w="3240" w:type="dxa"/>
           </w:tcPr>
           <w:p>
             <w:pPr>
@@ -3619,7 +3604,7 @@
         </w:tc>
         <w:tc>
           <w:tcPr>
-            <w:tcW w:w="3420" w:type="dxa"/>
+            <w:tcW w:w="4505" w:type="dxa"/>
           </w:tcPr>
           <w:p>
             <w:pPr>
@@ -3644,7 +3629,7 @@
         <w:tc>
           <w:tcPr>
             <w:cnfStyle w:val="001000000000" w:firstRow="0" w:lastRow="0" w:firstColumn="1" w:lastColumn="0" w:oddVBand="0" w:evenVBand="0" w:oddHBand="0" w:evenHBand="0" w:firstRowFirstColumn="0" w:firstRowLastColumn="0" w:lastRowFirstColumn="0" w:lastRowLastColumn="0"/>
-            <w:tcW w:w="1975" w:type="dxa"/>
+            <w:tcW w:w="1620" w:type="dxa"/>
           </w:tcPr>
           <w:p>
             <w:pPr>
@@ -3662,7 +3647,7 @@
         </w:tc>
         <w:tc>
           <w:tcPr>
-            <w:tcW w:w="1890" w:type="dxa"/>
+            <w:tcW w:w="3240" w:type="dxa"/>
           </w:tcPr>
           <w:p>
             <w:pPr>
@@ -3681,7 +3666,7 @@
         </w:tc>
         <w:tc>
           <w:tcPr>
-            <w:tcW w:w="3420" w:type="dxa"/>
+            <w:tcW w:w="4505" w:type="dxa"/>
           </w:tcPr>
           <w:p>
             <w:pPr>
@@ -3707,7 +3692,7 @@
         <w:tc>
           <w:tcPr>
             <w:cnfStyle w:val="001000000000" w:firstRow="0" w:lastRow="0" w:firstColumn="1" w:lastColumn="0" w:oddVBand="0" w:evenVBand="0" w:oddHBand="0" w:evenHBand="0" w:firstRowFirstColumn="0" w:firstRowLastColumn="0" w:lastRowFirstColumn="0" w:lastRowLastColumn="0"/>
-            <w:tcW w:w="1975" w:type="dxa"/>
+            <w:tcW w:w="1620" w:type="dxa"/>
           </w:tcPr>
           <w:p>
             <w:pPr>
@@ -3726,7 +3711,7 @@
         </w:tc>
         <w:tc>
           <w:tcPr>
-            <w:tcW w:w="1890" w:type="dxa"/>
+            <w:tcW w:w="3240" w:type="dxa"/>
           </w:tcPr>
           <w:p>
             <w:pPr>
@@ -3746,7 +3731,7 @@
         </w:tc>
         <w:tc>
           <w:tcPr>
-            <w:tcW w:w="3420" w:type="dxa"/>
+            <w:tcW w:w="4505" w:type="dxa"/>
           </w:tcPr>
           <w:p>
             <w:pPr>
@@ -3778,7 +3763,15 @@
       <w:bookmarkEnd w:id="16"/>
     </w:p>
     <w:p>
-      <w:r>
+      <w:pPr>
+        <w:rPr>
+          <w:i/>
+        </w:rPr>
+      </w:pPr>
+      <w:r>
+        <w:rPr>
+          <w:i/>
+        </w:rPr>
         <w:t>&lt;Insert&gt;</w:t>
       </w:r>
     </w:p>
@@ -3845,21 +3838,23 @@
       <w:tblPr>
         <w:tblStyle w:val="TableGrid"/>
         <w:tblW w:w="0" w:type="auto"/>
+        <w:jc w:val="center"/>
         <w:tblLook w:val="04A0" w:firstRow="1" w:lastRow="0" w:firstColumn="1" w:lastColumn="0" w:noHBand="0" w:noVBand="1"/>
       </w:tblPr>
       <w:tblGrid>
-        <w:gridCol w:w="2337"/>
-        <w:gridCol w:w="2337"/>
-        <w:gridCol w:w="2338"/>
+        <w:gridCol w:w="2425"/>
+        <w:gridCol w:w="2880"/>
+        <w:gridCol w:w="3060"/>
       </w:tblGrid>
       <w:tr>
         <w:trPr>
           <w:cnfStyle w:val="100000000000" w:firstRow="1" w:lastRow="0" w:firstColumn="0" w:lastColumn="0" w:oddVBand="0" w:evenVBand="0" w:oddHBand="0" w:evenHBand="0" w:firstRowFirstColumn="0" w:firstRowLastColumn="0" w:lastRowFirstColumn="0" w:lastRowLastColumn="0"/>
+          <w:jc w:val="center"/>
         </w:trPr>
         <w:tc>
           <w:tcPr>
             <w:cnfStyle w:val="001000000000" w:firstRow="0" w:lastRow="0" w:firstColumn="1" w:lastColumn="0" w:oddVBand="0" w:evenVBand="0" w:oddHBand="0" w:evenHBand="0" w:firstRowFirstColumn="0" w:firstRowLastColumn="0" w:lastRowFirstColumn="0" w:lastRowLastColumn="0"/>
-            <w:tcW w:w="2337" w:type="dxa"/>
+            <w:tcW w:w="2425" w:type="dxa"/>
           </w:tcPr>
           <w:p>
             <w:pPr>
@@ -3883,7 +3878,7 @@
         </w:tc>
         <w:tc>
           <w:tcPr>
-            <w:tcW w:w="2337" w:type="dxa"/>
+            <w:tcW w:w="2880" w:type="dxa"/>
           </w:tcPr>
           <w:p>
             <w:pPr>
@@ -3902,7 +3897,7 @@
         </w:tc>
         <w:tc>
           <w:tcPr>
-            <w:tcW w:w="2338" w:type="dxa"/>
+            <w:tcW w:w="3060" w:type="dxa"/>
           </w:tcPr>
           <w:p>
             <w:pPr>
@@ -3921,10 +3916,13 @@
         </w:tc>
       </w:tr>
       <w:tr>
+        <w:trPr>
+          <w:jc w:val="center"/>
+        </w:trPr>
         <w:tc>
           <w:tcPr>
             <w:cnfStyle w:val="001000000000" w:firstRow="0" w:lastRow="0" w:firstColumn="1" w:lastColumn="0" w:oddVBand="0" w:evenVBand="0" w:oddHBand="0" w:evenHBand="0" w:firstRowFirstColumn="0" w:firstRowLastColumn="0" w:lastRowFirstColumn="0" w:lastRowLastColumn="0"/>
-            <w:tcW w:w="2337" w:type="dxa"/>
+            <w:tcW w:w="2425" w:type="dxa"/>
           </w:tcPr>
           <w:p>
             <w:pPr>
@@ -3948,7 +3946,7 @@
         </w:tc>
         <w:tc>
           <w:tcPr>
-            <w:tcW w:w="2337" w:type="dxa"/>
+            <w:tcW w:w="2880" w:type="dxa"/>
           </w:tcPr>
           <w:p>
             <w:pPr>
@@ -3996,39 +3994,52 @@
         </w:tc>
         <w:tc>
           <w:tcPr>
-            <w:tcW w:w="2338" w:type="dxa"/>
+            <w:tcW w:w="3060" w:type="dxa"/>
           </w:tcPr>
           <w:p>
             <w:pPr>
               <w:cnfStyle w:val="000000000000" w:firstRow="0" w:lastRow="0" w:firstColumn="0" w:lastColumn="0" w:oddVBand="0" w:evenVBand="0" w:oddHBand="0" w:evenHBand="0" w:firstRowFirstColumn="0" w:firstRowLastColumn="0" w:lastRowFirstColumn="0" w:lastRowLastColumn="0"/>
               <w:rPr>
                 <w:rFonts w:cstheme="minorHAnsi"/>
-                <w:sz w:val="20"/>
-                <w:szCs w:val="20"/>
-              </w:rPr>
-            </w:pPr>
+                <w:i/>
+                <w:sz w:val="20"/>
+                <w:szCs w:val="20"/>
+              </w:rPr>
+            </w:pPr>
+            <w:r>
+              <w:rPr>
+                <w:rFonts w:cstheme="minorHAnsi"/>
+                <w:i/>
+                <w:sz w:val="20"/>
+                <w:szCs w:val="20"/>
+              </w:rPr>
+              <w:t>N/A</w:t>
+            </w:r>
           </w:p>
         </w:tc>
       </w:tr>
       <w:tr>
+        <w:trPr>
+          <w:jc w:val="center"/>
+        </w:trPr>
         <w:tc>
           <w:tcPr>
             <w:cnfStyle w:val="001000000000" w:firstRow="0" w:lastRow="0" w:firstColumn="1" w:lastColumn="0" w:oddVBand="0" w:evenVBand="0" w:oddHBand="0" w:evenHBand="0" w:firstRowFirstColumn="0" w:firstRowLastColumn="0" w:lastRowFirstColumn="0" w:lastRowLastColumn="0"/>
-            <w:tcW w:w="2337" w:type="dxa"/>
-          </w:tcPr>
-          <w:p>
-            <w:pPr>
-              <w:rPr>
-                <w:rFonts w:cstheme="minorHAnsi"/>
-                <w:sz w:val="20"/>
-                <w:szCs w:val="20"/>
-              </w:rPr>
-            </w:pPr>
-          </w:p>
-        </w:tc>
-        <w:tc>
-          <w:tcPr>
-            <w:tcW w:w="2337" w:type="dxa"/>
+            <w:tcW w:w="2425" w:type="dxa"/>
+          </w:tcPr>
+          <w:p>
+            <w:pPr>
+              <w:rPr>
+                <w:rFonts w:cstheme="minorHAnsi"/>
+                <w:sz w:val="20"/>
+                <w:szCs w:val="20"/>
+              </w:rPr>
+            </w:pPr>
+          </w:p>
+        </w:tc>
+        <w:tc>
+          <w:tcPr>
+            <w:tcW w:w="2880" w:type="dxa"/>
           </w:tcPr>
           <w:p>
             <w:pPr>
@@ -4043,7 +4054,7 @@
         </w:tc>
         <w:tc>
           <w:tcPr>
-            <w:tcW w:w="2338" w:type="dxa"/>
+            <w:tcW w:w="3060" w:type="dxa"/>
           </w:tcPr>
           <w:p>
             <w:pPr>
@@ -4058,24 +4069,27 @@
         </w:tc>
       </w:tr>
       <w:tr>
+        <w:trPr>
+          <w:jc w:val="center"/>
+        </w:trPr>
         <w:tc>
           <w:tcPr>
             <w:cnfStyle w:val="001000000000" w:firstRow="0" w:lastRow="0" w:firstColumn="1" w:lastColumn="0" w:oddVBand="0" w:evenVBand="0" w:oddHBand="0" w:evenHBand="0" w:firstRowFirstColumn="0" w:firstRowLastColumn="0" w:lastRowFirstColumn="0" w:lastRowLastColumn="0"/>
-            <w:tcW w:w="2337" w:type="dxa"/>
-          </w:tcPr>
-          <w:p>
-            <w:pPr>
-              <w:rPr>
-                <w:rFonts w:cstheme="minorHAnsi"/>
-                <w:sz w:val="20"/>
-                <w:szCs w:val="20"/>
-              </w:rPr>
-            </w:pPr>
-          </w:p>
-        </w:tc>
-        <w:tc>
-          <w:tcPr>
-            <w:tcW w:w="2337" w:type="dxa"/>
+            <w:tcW w:w="2425" w:type="dxa"/>
+          </w:tcPr>
+          <w:p>
+            <w:pPr>
+              <w:rPr>
+                <w:rFonts w:cstheme="minorHAnsi"/>
+                <w:sz w:val="20"/>
+                <w:szCs w:val="20"/>
+              </w:rPr>
+            </w:pPr>
+          </w:p>
+        </w:tc>
+        <w:tc>
+          <w:tcPr>
+            <w:tcW w:w="2880" w:type="dxa"/>
           </w:tcPr>
           <w:p>
             <w:pPr>
@@ -4090,7 +4104,7 @@
         </w:tc>
         <w:tc>
           <w:tcPr>
-            <w:tcW w:w="2338" w:type="dxa"/>
+            <w:tcW w:w="3060" w:type="dxa"/>
           </w:tcPr>
           <w:p>
             <w:pPr>
@@ -4105,24 +4119,27 @@
         </w:tc>
       </w:tr>
       <w:tr>
+        <w:trPr>
+          <w:jc w:val="center"/>
+        </w:trPr>
         <w:tc>
           <w:tcPr>
             <w:cnfStyle w:val="001000000000" w:firstRow="0" w:lastRow="0" w:firstColumn="1" w:lastColumn="0" w:oddVBand="0" w:evenVBand="0" w:oddHBand="0" w:evenHBand="0" w:firstRowFirstColumn="0" w:firstRowLastColumn="0" w:lastRowFirstColumn="0" w:lastRowLastColumn="0"/>
-            <w:tcW w:w="2337" w:type="dxa"/>
-          </w:tcPr>
-          <w:p>
-            <w:pPr>
-              <w:rPr>
-                <w:rFonts w:cstheme="minorHAnsi"/>
-                <w:sz w:val="20"/>
-                <w:szCs w:val="20"/>
-              </w:rPr>
-            </w:pPr>
-          </w:p>
-        </w:tc>
-        <w:tc>
-          <w:tcPr>
-            <w:tcW w:w="2337" w:type="dxa"/>
+            <w:tcW w:w="2425" w:type="dxa"/>
+          </w:tcPr>
+          <w:p>
+            <w:pPr>
+              <w:rPr>
+                <w:rFonts w:cstheme="minorHAnsi"/>
+                <w:sz w:val="20"/>
+                <w:szCs w:val="20"/>
+              </w:rPr>
+            </w:pPr>
+          </w:p>
+        </w:tc>
+        <w:tc>
+          <w:tcPr>
+            <w:tcW w:w="2880" w:type="dxa"/>
           </w:tcPr>
           <w:p>
             <w:pPr>
@@ -4137,7 +4154,7 @@
         </w:tc>
         <w:tc>
           <w:tcPr>
-            <w:tcW w:w="2338" w:type="dxa"/>
+            <w:tcW w:w="3060" w:type="dxa"/>
           </w:tcPr>
           <w:p>
             <w:pPr>
@@ -4171,25 +4188,27 @@
     <w:tbl>
       <w:tblPr>
         <w:tblStyle w:val="TableGrid"/>
-        <w:tblW w:w="10310" w:type="dxa"/>
+        <w:tblW w:w="9415" w:type="dxa"/>
+        <w:jc w:val="center"/>
         <w:tblLook w:val="04A0" w:firstRow="1" w:lastRow="0" w:firstColumn="1" w:lastColumn="0" w:noHBand="0" w:noVBand="1"/>
       </w:tblPr>
       <w:tblGrid>
         <w:gridCol w:w="1921"/>
-        <w:gridCol w:w="1925"/>
-        <w:gridCol w:w="1469"/>
-        <w:gridCol w:w="1551"/>
-        <w:gridCol w:w="1222"/>
-        <w:gridCol w:w="2222"/>
+        <w:gridCol w:w="1669"/>
+        <w:gridCol w:w="1300"/>
+        <w:gridCol w:w="1364"/>
+        <w:gridCol w:w="1196"/>
+        <w:gridCol w:w="1965"/>
       </w:tblGrid>
       <w:tr>
         <w:trPr>
           <w:cnfStyle w:val="100000000000" w:firstRow="1" w:lastRow="0" w:firstColumn="0" w:lastColumn="0" w:oddVBand="0" w:evenVBand="0" w:oddHBand="0" w:evenHBand="0" w:firstRowFirstColumn="0" w:firstRowLastColumn="0" w:lastRowFirstColumn="0" w:lastRowLastColumn="0"/>
+          <w:jc w:val="center"/>
         </w:trPr>
         <w:tc>
           <w:tcPr>
             <w:cnfStyle w:val="001000000000" w:firstRow="0" w:lastRow="0" w:firstColumn="1" w:lastColumn="0" w:oddVBand="0" w:evenVBand="0" w:oddHBand="0" w:evenHBand="0" w:firstRowFirstColumn="0" w:firstRowLastColumn="0" w:lastRowFirstColumn="0" w:lastRowLastColumn="0"/>
-            <w:tcW w:w="1882" w:type="dxa"/>
+            <w:tcW w:w="1026" w:type="dxa"/>
           </w:tcPr>
           <w:p>
             <w:r>
@@ -4199,7 +4218,7 @@
         </w:tc>
         <w:tc>
           <w:tcPr>
-            <w:tcW w:w="1937" w:type="dxa"/>
+            <w:tcW w:w="1925" w:type="dxa"/>
           </w:tcPr>
           <w:p>
             <w:pPr>
@@ -4223,7 +4242,7 @@
         </w:tc>
         <w:tc>
           <w:tcPr>
-            <w:tcW w:w="1476" w:type="dxa"/>
+            <w:tcW w:w="1469" w:type="dxa"/>
           </w:tcPr>
           <w:p>
             <w:pPr>
@@ -4242,7 +4261,7 @@
         </w:tc>
         <w:tc>
           <w:tcPr>
-            <w:tcW w:w="1559" w:type="dxa"/>
+            <w:tcW w:w="1551" w:type="dxa"/>
           </w:tcPr>
           <w:p>
             <w:pPr>
@@ -4255,7 +4274,7 @@
         </w:tc>
         <w:tc>
           <w:tcPr>
-            <w:tcW w:w="1223" w:type="dxa"/>
+            <w:tcW w:w="1222" w:type="dxa"/>
           </w:tcPr>
           <w:p>
             <w:pPr>
@@ -4268,7 +4287,7 @@
         </w:tc>
         <w:tc>
           <w:tcPr>
-            <w:tcW w:w="2233" w:type="dxa"/>
+            <w:tcW w:w="2222" w:type="dxa"/>
           </w:tcPr>
           <w:p>
             <w:pPr>
@@ -4286,11 +4305,12 @@
       <w:tr>
         <w:trPr>
           <w:trHeight w:val="1"/>
+          <w:jc w:val="center"/>
         </w:trPr>
         <w:tc>
           <w:tcPr>
             <w:cnfStyle w:val="001000000000" w:firstRow="0" w:lastRow="0" w:firstColumn="1" w:lastColumn="0" w:oddVBand="0" w:evenVBand="0" w:oddHBand="0" w:evenHBand="0" w:firstRowFirstColumn="0" w:firstRowLastColumn="0" w:lastRowFirstColumn="0" w:lastRowLastColumn="0"/>
-            <w:tcW w:w="1882" w:type="dxa"/>
+            <w:tcW w:w="1026" w:type="dxa"/>
           </w:tcPr>
           <w:p>
             <w:pPr>
@@ -4354,7 +4374,7 @@
         </w:tc>
         <w:tc>
           <w:tcPr>
-            <w:tcW w:w="1937" w:type="dxa"/>
+            <w:tcW w:w="1925" w:type="dxa"/>
           </w:tcPr>
           <w:p>
             <w:pPr>
@@ -4377,7 +4397,7 @@
         </w:tc>
         <w:tc>
           <w:tcPr>
-            <w:tcW w:w="1476" w:type="dxa"/>
+            <w:tcW w:w="1469" w:type="dxa"/>
           </w:tcPr>
           <w:p>
             <w:pPr>
@@ -4436,7 +4456,7 @@
         </w:tc>
         <w:tc>
           <w:tcPr>
-            <w:tcW w:w="1559" w:type="dxa"/>
+            <w:tcW w:w="1551" w:type="dxa"/>
           </w:tcPr>
           <w:p>
             <w:pPr>
@@ -4487,7 +4507,7 @@
         </w:tc>
         <w:tc>
           <w:tcPr>
-            <w:tcW w:w="1223" w:type="dxa"/>
+            <w:tcW w:w="1222" w:type="dxa"/>
           </w:tcPr>
           <w:p>
             <w:pPr>
@@ -4510,7 +4530,7 @@
         </w:tc>
         <w:tc>
           <w:tcPr>
-            <w:tcW w:w="2233" w:type="dxa"/>
+            <w:tcW w:w="2222" w:type="dxa"/>
           </w:tcPr>
           <w:p>
             <w:pPr>
@@ -4571,10 +4591,13 @@
         </w:tc>
       </w:tr>
       <w:tr>
+        <w:trPr>
+          <w:jc w:val="center"/>
+        </w:trPr>
         <w:tc>
           <w:tcPr>
             <w:cnfStyle w:val="001000000000" w:firstRow="0" w:lastRow="0" w:firstColumn="1" w:lastColumn="0" w:oddVBand="0" w:evenVBand="0" w:oddHBand="0" w:evenHBand="0" w:firstRowFirstColumn="0" w:firstRowLastColumn="0" w:lastRowFirstColumn="0" w:lastRowLastColumn="0"/>
-            <w:tcW w:w="1882" w:type="dxa"/>
+            <w:tcW w:w="1026" w:type="dxa"/>
           </w:tcPr>
           <w:p>
             <w:pPr>
@@ -4599,7 +4622,7 @@
         </w:tc>
         <w:tc>
           <w:tcPr>
-            <w:tcW w:w="1937" w:type="dxa"/>
+            <w:tcW w:w="1925" w:type="dxa"/>
           </w:tcPr>
           <w:p>
             <w:pPr>
@@ -4621,7 +4644,7 @@
         </w:tc>
         <w:tc>
           <w:tcPr>
-            <w:tcW w:w="1476" w:type="dxa"/>
+            <w:tcW w:w="1469" w:type="dxa"/>
           </w:tcPr>
           <w:p>
             <w:pPr>
@@ -4644,7 +4667,7 @@
         </w:tc>
         <w:tc>
           <w:tcPr>
-            <w:tcW w:w="1559" w:type="dxa"/>
+            <w:tcW w:w="1551" w:type="dxa"/>
           </w:tcPr>
           <w:p>
             <w:pPr>
@@ -4666,7 +4689,7 @@
         </w:tc>
         <w:tc>
           <w:tcPr>
-            <w:tcW w:w="1223" w:type="dxa"/>
+            <w:tcW w:w="1222" w:type="dxa"/>
           </w:tcPr>
           <w:p>
             <w:pPr>
@@ -4681,7 +4704,7 @@
         </w:tc>
         <w:tc>
           <w:tcPr>
-            <w:tcW w:w="2233" w:type="dxa"/>
+            <w:tcW w:w="2222" w:type="dxa"/>
           </w:tcPr>
           <w:p>
             <w:pPr>
@@ -4703,23 +4726,26 @@
         </w:tc>
       </w:tr>
       <w:tr>
+        <w:trPr>
+          <w:jc w:val="center"/>
+        </w:trPr>
         <w:tc>
           <w:tcPr>
             <w:cnfStyle w:val="001000000000" w:firstRow="0" w:lastRow="0" w:firstColumn="1" w:lastColumn="0" w:oddVBand="0" w:evenVBand="0" w:oddHBand="0" w:evenHBand="0" w:firstRowFirstColumn="0" w:firstRowLastColumn="0" w:lastRowFirstColumn="0" w:lastRowLastColumn="0"/>
-            <w:tcW w:w="1882" w:type="dxa"/>
-          </w:tcPr>
-          <w:p>
-            <w:pPr>
-              <w:rPr>
-                <w:sz w:val="20"/>
-                <w:szCs w:val="20"/>
-              </w:rPr>
-            </w:pPr>
-          </w:p>
-        </w:tc>
-        <w:tc>
-          <w:tcPr>
-            <w:tcW w:w="1937" w:type="dxa"/>
+            <w:tcW w:w="1026" w:type="dxa"/>
+          </w:tcPr>
+          <w:p>
+            <w:pPr>
+              <w:rPr>
+                <w:sz w:val="20"/>
+                <w:szCs w:val="20"/>
+              </w:rPr>
+            </w:pPr>
+          </w:p>
+        </w:tc>
+        <w:tc>
+          <w:tcPr>
+            <w:tcW w:w="1925" w:type="dxa"/>
           </w:tcPr>
           <w:p>
             <w:pPr>
@@ -4733,7 +4759,7 @@
         </w:tc>
         <w:tc>
           <w:tcPr>
-            <w:tcW w:w="1476" w:type="dxa"/>
+            <w:tcW w:w="1469" w:type="dxa"/>
           </w:tcPr>
           <w:p>
             <w:pPr>
@@ -4747,7 +4773,7 @@
         </w:tc>
         <w:tc>
           <w:tcPr>
-            <w:tcW w:w="1559" w:type="dxa"/>
+            <w:tcW w:w="1551" w:type="dxa"/>
           </w:tcPr>
           <w:p>
             <w:pPr>
@@ -4761,7 +4787,7 @@
         </w:tc>
         <w:tc>
           <w:tcPr>
-            <w:tcW w:w="1223" w:type="dxa"/>
+            <w:tcW w:w="1222" w:type="dxa"/>
           </w:tcPr>
           <w:p>
             <w:pPr>
@@ -4775,7 +4801,7 @@
         </w:tc>
         <w:tc>
           <w:tcPr>
-            <w:tcW w:w="2233" w:type="dxa"/>
+            <w:tcW w:w="2222" w:type="dxa"/>
           </w:tcPr>
           <w:p>
             <w:pPr>
@@ -4789,23 +4815,26 @@
         </w:tc>
       </w:tr>
       <w:tr>
+        <w:trPr>
+          <w:jc w:val="center"/>
+        </w:trPr>
         <w:tc>
           <w:tcPr>
             <w:cnfStyle w:val="001000000000" w:firstRow="0" w:lastRow="0" w:firstColumn="1" w:lastColumn="0" w:oddVBand="0" w:evenVBand="0" w:oddHBand="0" w:evenHBand="0" w:firstRowFirstColumn="0" w:firstRowLastColumn="0" w:lastRowFirstColumn="0" w:lastRowLastColumn="0"/>
-            <w:tcW w:w="1882" w:type="dxa"/>
-          </w:tcPr>
-          <w:p>
-            <w:pPr>
-              <w:rPr>
-                <w:sz w:val="20"/>
-                <w:szCs w:val="20"/>
-              </w:rPr>
-            </w:pPr>
-          </w:p>
-        </w:tc>
-        <w:tc>
-          <w:tcPr>
-            <w:tcW w:w="1937" w:type="dxa"/>
+            <w:tcW w:w="1026" w:type="dxa"/>
+          </w:tcPr>
+          <w:p>
+            <w:pPr>
+              <w:rPr>
+                <w:sz w:val="20"/>
+                <w:szCs w:val="20"/>
+              </w:rPr>
+            </w:pPr>
+          </w:p>
+        </w:tc>
+        <w:tc>
+          <w:tcPr>
+            <w:tcW w:w="1925" w:type="dxa"/>
           </w:tcPr>
           <w:p>
             <w:pPr>
@@ -4819,7 +4848,7 @@
         </w:tc>
         <w:tc>
           <w:tcPr>
-            <w:tcW w:w="1476" w:type="dxa"/>
+            <w:tcW w:w="1469" w:type="dxa"/>
           </w:tcPr>
           <w:p>
             <w:pPr>
@@ -4833,7 +4862,7 @@
         </w:tc>
         <w:tc>
           <w:tcPr>
-            <w:tcW w:w="1559" w:type="dxa"/>
+            <w:tcW w:w="1551" w:type="dxa"/>
           </w:tcPr>
           <w:p>
             <w:pPr>
@@ -4847,7 +4876,7 @@
         </w:tc>
         <w:tc>
           <w:tcPr>
-            <w:tcW w:w="1223" w:type="dxa"/>
+            <w:tcW w:w="1222" w:type="dxa"/>
           </w:tcPr>
           <w:p>
             <w:pPr>
@@ -4861,7 +4890,7 @@
         </w:tc>
         <w:tc>
           <w:tcPr>
-            <w:tcW w:w="2233" w:type="dxa"/>
+            <w:tcW w:w="2222" w:type="dxa"/>
           </w:tcPr>
           <w:p>
             <w:pPr>
@@ -4893,11 +4922,13 @@
       <w:pPr>
         <w:rPr>
           <w:rFonts w:cstheme="minorHAnsi"/>
+          <w:i/>
         </w:rPr>
       </w:pPr>
       <w:r>
         <w:rPr>
           <w:rFonts w:cstheme="minorHAnsi"/>
+          <w:i/>
         </w:rPr>
         <w:t>&lt;Insert&gt;</w:t>
       </w:r>
@@ -4913,9 +4944,152 @@
       <w:bookmarkEnd w:id="23"/>
     </w:p>
     <w:p>
-      <w:r>
+      <w:pPr>
+        <w:rPr>
+          <w:i/>
+        </w:rPr>
+      </w:pPr>
+      <w:r>
+        <w:rPr>
+          <w:i/>
+        </w:rPr>
         <w:t>&lt;Insert&gt;</w:t>
       </w:r>
+    </w:p>
+    <w:p>
+      <w:pPr>
+        <w:spacing w:before="360" w:line="240" w:lineRule="auto"/>
+        <w:jc w:val="right"/>
+        <w:rPr>
+          <w:rFonts w:cstheme="minorHAnsi"/>
+        </w:rPr>
+      </w:pPr>
+    </w:p>
+    <w:p>
+      <w:pPr>
+        <w:spacing w:before="360" w:line="240" w:lineRule="auto"/>
+        <w:jc w:val="right"/>
+        <w:rPr>
+          <w:rFonts w:cstheme="minorHAnsi"/>
+        </w:rPr>
+      </w:pPr>
+    </w:p>
+    <w:p>
+      <w:pPr>
+        <w:spacing w:before="360" w:line="240" w:lineRule="auto"/>
+        <w:jc w:val="right"/>
+        <w:rPr>
+          <w:rFonts w:cstheme="minorHAnsi"/>
+        </w:rPr>
+      </w:pPr>
+    </w:p>
+    <w:p>
+      <w:pPr>
+        <w:spacing w:before="360" w:line="240" w:lineRule="auto"/>
+        <w:jc w:val="right"/>
+        <w:rPr>
+          <w:rFonts w:cstheme="minorHAnsi"/>
+        </w:rPr>
+      </w:pPr>
+    </w:p>
+    <w:p>
+      <w:pPr>
+        <w:spacing w:before="360" w:line="240" w:lineRule="auto"/>
+        <w:jc w:val="right"/>
+        <w:rPr>
+          <w:rFonts w:cstheme="minorHAnsi"/>
+        </w:rPr>
+      </w:pPr>
+    </w:p>
+    <w:p>
+      <w:pPr>
+        <w:spacing w:before="360" w:line="240" w:lineRule="auto"/>
+        <w:jc w:val="right"/>
+        <w:rPr>
+          <w:rFonts w:cstheme="minorHAnsi"/>
+        </w:rPr>
+      </w:pPr>
+    </w:p>
+    <w:p>
+      <w:pPr>
+        <w:spacing w:before="360" w:line="240" w:lineRule="auto"/>
+        <w:jc w:val="right"/>
+        <w:rPr>
+          <w:rFonts w:cstheme="minorHAnsi"/>
+        </w:rPr>
+      </w:pPr>
+    </w:p>
+    <w:p>
+      <w:pPr>
+        <w:spacing w:before="360" w:line="240" w:lineRule="auto"/>
+        <w:jc w:val="right"/>
+        <w:rPr>
+          <w:rFonts w:cstheme="minorHAnsi"/>
+        </w:rPr>
+      </w:pPr>
+    </w:p>
+    <w:p>
+      <w:pPr>
+        <w:spacing w:before="360" w:line="240" w:lineRule="auto"/>
+        <w:jc w:val="right"/>
+        <w:rPr>
+          <w:rFonts w:cstheme="minorHAnsi"/>
+        </w:rPr>
+      </w:pPr>
+    </w:p>
+    <w:p>
+      <w:pPr>
+        <w:spacing w:before="360" w:line="240" w:lineRule="auto"/>
+        <w:jc w:val="right"/>
+        <w:rPr>
+          <w:rFonts w:cstheme="minorHAnsi"/>
+        </w:rPr>
+      </w:pPr>
+    </w:p>
+    <w:p>
+      <w:pPr>
+        <w:spacing w:before="360" w:line="240" w:lineRule="auto"/>
+        <w:jc w:val="right"/>
+        <w:rPr>
+          <w:rFonts w:cstheme="minorHAnsi"/>
+        </w:rPr>
+      </w:pPr>
+    </w:p>
+    <w:p>
+      <w:pPr>
+        <w:spacing w:before="360" w:line="240" w:lineRule="auto"/>
+        <w:jc w:val="right"/>
+        <w:rPr>
+          <w:rFonts w:cstheme="minorHAnsi"/>
+        </w:rPr>
+      </w:pPr>
+    </w:p>
+    <w:p>
+      <w:pPr>
+        <w:spacing w:before="360" w:line="240" w:lineRule="auto"/>
+        <w:jc w:val="right"/>
+        <w:rPr>
+          <w:rFonts w:cstheme="minorHAnsi"/>
+        </w:rPr>
+      </w:pPr>
+    </w:p>
+    <w:p>
+      <w:pPr>
+        <w:spacing w:before="360" w:line="240" w:lineRule="auto"/>
+        <w:jc w:val="right"/>
+        <w:rPr>
+          <w:rFonts w:cstheme="minorHAnsi"/>
+        </w:rPr>
+      </w:pPr>
+    </w:p>
+    <w:p>
+      <w:pPr>
+        <w:spacing w:before="360" w:line="240" w:lineRule="auto"/>
+        <w:jc w:val="right"/>
+        <w:rPr>
+          <w:rFonts w:cstheme="minorHAnsi"/>
+        </w:rPr>
+      </w:pPr>
     </w:p>
     <w:p>
       <w:pPr>
@@ -4927,11 +5101,55 @@
       </w:pPr>
       <w:bookmarkStart w:id="24" w:name="_GoBack"/>
       <w:bookmarkEnd w:id="24"/>
-      <w:r>
+    </w:p>
+    <w:p>
+      <w:pPr>
+        <w:spacing w:before="360" w:line="240" w:lineRule="auto"/>
+        <w:jc w:val="right"/>
         <w:rPr>
           <w:rFonts w:cstheme="minorHAnsi"/>
         </w:rPr>
-        <w:lastRenderedPageBreak/>
+      </w:pPr>
+    </w:p>
+    <w:p>
+      <w:pPr>
+        <w:spacing w:before="360" w:line="240" w:lineRule="auto"/>
+        <w:jc w:val="right"/>
+        <w:rPr>
+          <w:rFonts w:cstheme="minorHAnsi"/>
+        </w:rPr>
+      </w:pPr>
+    </w:p>
+    <w:p>
+      <w:pPr>
+        <w:spacing w:before="360" w:line="240" w:lineRule="auto"/>
+        <w:jc w:val="right"/>
+        <w:rPr>
+          <w:rFonts w:cstheme="minorHAnsi"/>
+        </w:rPr>
+      </w:pPr>
+    </w:p>
+    <w:p>
+      <w:pPr>
+        <w:spacing w:before="360" w:line="240" w:lineRule="auto"/>
+        <w:jc w:val="right"/>
+        <w:rPr>
+          <w:rFonts w:cstheme="minorHAnsi"/>
+        </w:rPr>
+      </w:pPr>
+    </w:p>
+    <w:p>
+      <w:pPr>
+        <w:spacing w:before="360" w:line="240" w:lineRule="auto"/>
+        <w:jc w:val="right"/>
+        <w:rPr>
+          <w:rFonts w:cstheme="minorHAnsi"/>
+        </w:rPr>
+      </w:pPr>
+      <w:r>
+        <w:rPr>
+          <w:rFonts w:cstheme="minorHAnsi"/>
+        </w:rPr>
         <w:t>U.S. Department of Transportation</w:t>
       </w:r>
       <w:r>
@@ -7427,6 +7645,7 @@
   <w:rsids>
     <w:rsidRoot w:val="00936B9F"/>
     <w:rsid w:val="00080B00"/>
+    <w:rsid w:val="00107F6E"/>
     <w:rsid w:val="00166235"/>
     <w:rsid w:val="001B3BBC"/>
     <w:rsid w:val="00267306"/>
@@ -8224,7 +8443,7 @@
 </file>
 
 <file path=customXml/itemProps1.xml><?xml version="1.0" encoding="utf-8"?>
-<ds:datastoreItem xmlns:ds="http://schemas.openxmlformats.org/officeDocument/2006/customXml" ds:itemID="{333C1F04-1E45-42CC-B243-CD3811609C51}">
+<ds:datastoreItem xmlns:ds="http://schemas.openxmlformats.org/officeDocument/2006/customXml" ds:itemID="{0A0C5FBB-D292-4956-BFB0-B1E49A64C92F}">
   <ds:schemaRefs>
     <ds:schemaRef ds:uri="http://schemas.openxmlformats.org/officeDocument/2006/bibliography"/>
   </ds:schemaRefs>
